--- a/Документация.docx
+++ b/Документация.docx
@@ -860,18 +860,29 @@
         <w:jc w:val="both"/>
         <w:rPr>
           <w:rFonts w:ascii="Times New Roman" w:cs="Times New Roman" w:eastAsia="Times New Roman" w:hAnsi="Times New Roman"/>
-          <w:sz w:val="24"/>
-          <w:szCs w:val="24"/>
-        </w:rPr>
-      </w:pPr>
-      <w:r>
-        <w:rPr>
-          <w:rFonts w:ascii="Times New Roman" w:cs="Times New Roman" w:eastAsia="Times New Roman" w:hAnsi="Times New Roman"/>
-          <w:sz w:val="24"/>
-          <w:szCs w:val="24"/>
-          <w:rtl w:val="0"/>
-        </w:rPr>
-        <w:t xml:space="preserve">4.1. Цели</w:t>
+          <w:b w:val="1"/>
+          <w:sz w:val="24"/>
+          <w:szCs w:val="24"/>
+        </w:rPr>
+      </w:pPr>
+      <w:r>
+        <w:rPr>
+          <w:rFonts w:ascii="Times New Roman" w:cs="Times New Roman" w:eastAsia="Times New Roman" w:hAnsi="Times New Roman"/>
+          <w:sz w:val="24"/>
+          <w:szCs w:val="24"/>
+          <w:rtl w:val="0"/>
+        </w:rPr>
+        <w:t xml:space="preserve">4.1. </w:t>
+      </w:r>
+      <w:r>
+        <w:rPr>
+          <w:rFonts w:ascii="Times New Roman" w:cs="Times New Roman" w:eastAsia="Times New Roman" w:hAnsi="Times New Roman"/>
+          <w:b w:val="1"/>
+          <w:sz w:val="24"/>
+          <w:szCs w:val="24"/>
+          <w:rtl w:val="0"/>
+        </w:rPr>
+        <w:t xml:space="preserve">Цели</w:t>
       </w:r>
     </w:p>
     <w:p>
@@ -880,15 +891,18 @@
         <w:jc w:val="both"/>
         <w:rPr>
           <w:rFonts w:ascii="Times New Roman" w:cs="Times New Roman" w:eastAsia="Times New Roman" w:hAnsi="Times New Roman"/>
-          <w:b w:val="1"/>
-          <w:sz w:val="24"/>
-          <w:szCs w:val="24"/>
-        </w:rPr>
-      </w:pPr>
-      <w:r>
-        <w:rPr>
-          <w:rtl w:val="0"/>
-        </w:rPr>
+          <w:sz w:val="24"/>
+          <w:szCs w:val="24"/>
+        </w:rPr>
+      </w:pPr>
+      <w:r>
+        <w:rPr>
+          <w:rFonts w:ascii="Times New Roman" w:cs="Times New Roman" w:eastAsia="Times New Roman" w:hAnsi="Times New Roman"/>
+          <w:sz w:val="24"/>
+          <w:szCs w:val="24"/>
+          <w:rtl w:val="0"/>
+        </w:rPr>
+        <w:t xml:space="preserve">Целта на платформата е да помогне на организациите и хората да разпределят задачите, които трябва да се свършат в даден интервал от време (примерно ден или месец)</w:t>
       </w:r>
     </w:p>
     <w:p>
@@ -908,7 +922,7 @@
           <w:szCs w:val="24"/>
           <w:rtl w:val="0"/>
         </w:rPr>
-        <w:t xml:space="preserve">4.2. Основни етапи в реализирането на проекта (основни дейности, роли на авторите)</w:t>
+        <w:t xml:space="preserve">Ние целим да им помогнем, че процеса по разпределяне на задачите да е бърз, ефективен и полезен, за да може те да се фокусират върху останалата (и най-вероятно по-важна) работа.</w:t>
       </w:r>
     </w:p>
     <w:p>
@@ -917,6 +931,7 @@
         <w:jc w:val="both"/>
         <w:rPr>
           <w:rFonts w:ascii="Times New Roman" w:cs="Times New Roman" w:eastAsia="Times New Roman" w:hAnsi="Times New Roman"/>
+          <w:b w:val="1"/>
           <w:sz w:val="24"/>
           <w:szCs w:val="24"/>
         </w:rPr>
@@ -933,14 +948,29 @@
         <w:jc w:val="both"/>
         <w:rPr>
           <w:rFonts w:ascii="Times New Roman" w:cs="Times New Roman" w:eastAsia="Times New Roman" w:hAnsi="Times New Roman"/>
-          <w:sz w:val="24"/>
-          <w:szCs w:val="24"/>
-        </w:rPr>
-      </w:pPr>
-      <w:r>
-        <w:rPr>
-          <w:rtl w:val="0"/>
-        </w:rPr>
+          <w:b w:val="1"/>
+          <w:sz w:val="24"/>
+          <w:szCs w:val="24"/>
+        </w:rPr>
+      </w:pPr>
+      <w:r>
+        <w:rPr>
+          <w:rFonts w:ascii="Times New Roman" w:cs="Times New Roman" w:eastAsia="Times New Roman" w:hAnsi="Times New Roman"/>
+          <w:sz w:val="24"/>
+          <w:szCs w:val="24"/>
+          <w:rtl w:val="0"/>
+        </w:rPr>
+        <w:t xml:space="preserve">4.2. </w:t>
+      </w:r>
+      <w:r>
+        <w:rPr>
+          <w:rFonts w:ascii="Times New Roman" w:cs="Times New Roman" w:eastAsia="Times New Roman" w:hAnsi="Times New Roman"/>
+          <w:b w:val="1"/>
+          <w:sz w:val="24"/>
+          <w:szCs w:val="24"/>
+          <w:rtl w:val="0"/>
+        </w:rPr>
+        <w:t xml:space="preserve">Основни етапи в реализирането на проекта (основни дейности, роли на авторите)</w:t>
       </w:r>
     </w:p>
     <w:p>
@@ -949,18 +979,98 @@
         <w:jc w:val="both"/>
         <w:rPr>
           <w:rFonts w:ascii="Times New Roman" w:cs="Times New Roman" w:eastAsia="Times New Roman" w:hAnsi="Times New Roman"/>
-          <w:sz w:val="24"/>
-          <w:szCs w:val="24"/>
-        </w:rPr>
-      </w:pPr>
+          <w:b w:val="1"/>
+          <w:sz w:val="24"/>
+          <w:szCs w:val="24"/>
+        </w:rPr>
+      </w:pPr>
+      <w:r>
+        <w:rPr>
+          <w:rtl w:val="0"/>
+        </w:rPr>
+      </w:r>
+    </w:p>
+    <w:p>
+      <w:pPr>
+        <w:spacing w:line="360" w:lineRule="auto"/>
+        <w:jc w:val="both"/>
+        <w:rPr>
+          <w:rFonts w:ascii="Times New Roman" w:cs="Times New Roman" w:eastAsia="Times New Roman" w:hAnsi="Times New Roman"/>
+          <w:sz w:val="24"/>
+          <w:szCs w:val="24"/>
+        </w:rPr>
+      </w:pPr>
+      <w:r>
+        <w:rPr>
+          <w:rFonts w:ascii="Times New Roman" w:cs="Times New Roman" w:eastAsia="Times New Roman" w:hAnsi="Times New Roman"/>
+          <w:sz w:val="24"/>
+          <w:szCs w:val="24"/>
+          <w:rtl w:val="0"/>
+        </w:rPr>
+        <w:t xml:space="preserve">Първи основен етап беше идеята за сайта, която ни дойде съвсем случайно преди известно време. Впоследствие създадохме базов код за сайта и го доразвихме в това, което е в момента. Разбира се това мина през много промени, както на дизайна, така и на основният код, за да можем да го оптимизираме до максимално ниво.</w:t>
+      </w:r>
+    </w:p>
+    <w:p>
+      <w:pPr>
+        <w:spacing w:line="360" w:lineRule="auto"/>
+        <w:jc w:val="both"/>
+        <w:rPr>
+          <w:rFonts w:ascii="Times New Roman" w:cs="Times New Roman" w:eastAsia="Times New Roman" w:hAnsi="Times New Roman"/>
+          <w:sz w:val="24"/>
+          <w:szCs w:val="24"/>
+        </w:rPr>
+      </w:pPr>
+      <w:r>
+        <w:rPr>
+          <w:rtl w:val="0"/>
+        </w:rPr>
+      </w:r>
+    </w:p>
+    <w:p>
+      <w:pPr>
+        <w:spacing w:line="360" w:lineRule="auto"/>
+        <w:jc w:val="both"/>
+        <w:rPr>
+          <w:rFonts w:ascii="Times New Roman" w:cs="Times New Roman" w:eastAsia="Times New Roman" w:hAnsi="Times New Roman"/>
+          <w:sz w:val="24"/>
+          <w:szCs w:val="24"/>
+        </w:rPr>
+      </w:pPr>
+      <w:r>
+        <w:rPr>
+          <w:rtl w:val="0"/>
+        </w:rPr>
+      </w:r>
+    </w:p>
+    <w:p>
+      <w:pPr>
+        <w:spacing w:line="360" w:lineRule="auto"/>
+        <w:jc w:val="both"/>
+        <w:rPr>
+          <w:rFonts w:ascii="Times New Roman" w:cs="Times New Roman" w:eastAsia="Times New Roman" w:hAnsi="Times New Roman"/>
+          <w:b w:val="1"/>
+          <w:sz w:val="24"/>
+          <w:szCs w:val="24"/>
+        </w:rPr>
+      </w:pPr>
+      <w:r>
+        <w:rPr>
+          <w:rFonts w:ascii="Times New Roman" w:cs="Times New Roman" w:eastAsia="Times New Roman" w:hAnsi="Times New Roman"/>
+          <w:sz w:val="24"/>
+          <w:szCs w:val="24"/>
+          <w:rtl w:val="0"/>
+        </w:rPr>
+        <w:t xml:space="preserve">4.3. </w:t>
+      </w:r>
       <w:r>
         <w:rPr>
           <w:rFonts w:ascii="Gungsuh" w:cs="Gungsuh" w:eastAsia="Gungsuh" w:hAnsi="Gungsuh"/>
-          <w:sz w:val="24"/>
-          <w:szCs w:val="24"/>
-          <w:rtl w:val="0"/>
-        </w:rPr>
-        <w:t xml:space="preserve">4.3. Ниво на сложност на проекта − основни проблеми при реализация на поставените цели.</w:t>
+          <w:b w:val="1"/>
+          <w:sz w:val="24"/>
+          <w:szCs w:val="24"/>
+          <w:rtl w:val="0"/>
+        </w:rPr>
+        <w:t xml:space="preserve">Ниво на сложност на проекта − основни проблеми при реализация на поставените цели.</w:t>
       </w:r>
     </w:p>
     <w:p>
@@ -969,111 +1079,455 @@
         <w:jc w:val="both"/>
         <w:rPr>
           <w:rFonts w:ascii="Times New Roman" w:cs="Times New Roman" w:eastAsia="Times New Roman" w:hAnsi="Times New Roman"/>
-          <w:sz w:val="24"/>
-          <w:szCs w:val="24"/>
-        </w:rPr>
-      </w:pPr>
-      <w:r>
-        <w:rPr>
-          <w:rtl w:val="0"/>
-        </w:rPr>
-      </w:r>
-    </w:p>
-    <w:p>
-      <w:pPr>
-        <w:spacing w:line="360" w:lineRule="auto"/>
-        <w:rPr>
-          <w:rFonts w:ascii="Times New Roman" w:cs="Times New Roman" w:eastAsia="Times New Roman" w:hAnsi="Times New Roman"/>
-          <w:sz w:val="24"/>
-          <w:szCs w:val="24"/>
-        </w:rPr>
-      </w:pPr>
-      <w:r>
-        <w:rPr>
-          <w:rFonts w:ascii="Times New Roman" w:cs="Times New Roman" w:eastAsia="Times New Roman" w:hAnsi="Times New Roman"/>
-          <w:sz w:val="24"/>
-          <w:szCs w:val="24"/>
-          <w:rtl w:val="0"/>
-        </w:rPr>
-        <w:t xml:space="preserve">4.4. Логическо и функционално описание на решението – архитектура, от какви модули е изградено, какви са функциите на всеки модул, какви са взаимодействията помежду</w:t>
-      </w:r>
-    </w:p>
-    <w:p>
-      <w:pPr>
-        <w:spacing w:line="360" w:lineRule="auto"/>
-        <w:rPr>
-          <w:rFonts w:ascii="Times New Roman" w:cs="Times New Roman" w:eastAsia="Times New Roman" w:hAnsi="Times New Roman"/>
-          <w:b w:val="1"/>
-          <w:sz w:val="24"/>
-          <w:szCs w:val="24"/>
-        </w:rPr>
-      </w:pPr>
-      <w:r>
-        <w:rPr>
-          <w:rFonts w:ascii="Times New Roman" w:cs="Times New Roman" w:eastAsia="Times New Roman" w:hAnsi="Times New Roman"/>
+          <w:b w:val="1"/>
+          <w:sz w:val="24"/>
+          <w:szCs w:val="24"/>
+        </w:rPr>
+      </w:pPr>
+      <w:r>
+        <w:rPr>
+          <w:rtl w:val="0"/>
+        </w:rPr>
+      </w:r>
+    </w:p>
+    <w:p>
+      <w:pPr>
+        <w:spacing w:line="360" w:lineRule="auto"/>
+        <w:jc w:val="both"/>
+        <w:rPr>
+          <w:rFonts w:ascii="Times New Roman" w:cs="Times New Roman" w:eastAsia="Times New Roman" w:hAnsi="Times New Roman"/>
+          <w:sz w:val="24"/>
+          <w:szCs w:val="24"/>
+        </w:rPr>
+      </w:pPr>
+      <w:r>
+        <w:rPr>
+          <w:rFonts w:ascii="Times New Roman" w:cs="Times New Roman" w:eastAsia="Times New Roman" w:hAnsi="Times New Roman"/>
+          <w:sz w:val="24"/>
+          <w:szCs w:val="24"/>
+          <w:rtl w:val="0"/>
+        </w:rPr>
+        <w:t xml:space="preserve">При създаването се получиха някои проблеми с основният код, тъй като ние използваме Python и трябва да внимаваме точно как пишем кода. Друг проблем се оказа подреждането на UI-а на сайта, тъй като някой елементи бяха по-трудни за визуализиране от други. Преминахме също така през проблема с превода на сайта. Тъй като нашият сайт е динамичен, това означава, че превода също трябва да е. Преодоляхме този проблем, като използваме метода за ръчен превод, така гарантираме качество на превода и леснотата на неговата използваме по страниците.</w:t>
+      </w:r>
+    </w:p>
+    <w:p>
+      <w:pPr>
+        <w:spacing w:line="360" w:lineRule="auto"/>
+        <w:jc w:val="both"/>
+        <w:rPr>
+          <w:rFonts w:ascii="Times New Roman" w:cs="Times New Roman" w:eastAsia="Times New Roman" w:hAnsi="Times New Roman"/>
+          <w:b w:val="1"/>
+          <w:sz w:val="24"/>
+          <w:szCs w:val="24"/>
+        </w:rPr>
+      </w:pPr>
+      <w:r>
+        <w:rPr>
+          <w:rtl w:val="0"/>
+        </w:rPr>
+      </w:r>
+    </w:p>
+    <w:p>
+      <w:pPr>
+        <w:spacing w:line="360" w:lineRule="auto"/>
+        <w:jc w:val="both"/>
+        <w:rPr>
+          <w:rFonts w:ascii="Times New Roman" w:cs="Times New Roman" w:eastAsia="Times New Roman" w:hAnsi="Times New Roman"/>
+          <w:sz w:val="24"/>
+          <w:szCs w:val="24"/>
+        </w:rPr>
+      </w:pPr>
+      <w:r>
+        <w:rPr>
+          <w:rtl w:val="0"/>
+        </w:rPr>
+      </w:r>
+    </w:p>
+    <w:p>
+      <w:pPr>
+        <w:spacing w:line="360" w:lineRule="auto"/>
+        <w:jc w:val="both"/>
+        <w:rPr>
+          <w:rFonts w:ascii="Times New Roman" w:cs="Times New Roman" w:eastAsia="Times New Roman" w:hAnsi="Times New Roman"/>
+          <w:sz w:val="24"/>
+          <w:szCs w:val="24"/>
+        </w:rPr>
+      </w:pPr>
+      <w:r>
+        <w:rPr>
+          <w:rtl w:val="0"/>
+        </w:rPr>
+      </w:r>
+    </w:p>
+    <w:p>
+      <w:pPr>
+        <w:spacing w:line="360" w:lineRule="auto"/>
+        <w:jc w:val="both"/>
+        <w:rPr>
+          <w:rFonts w:ascii="Times New Roman" w:cs="Times New Roman" w:eastAsia="Times New Roman" w:hAnsi="Times New Roman"/>
+          <w:sz w:val="24"/>
+          <w:szCs w:val="24"/>
+        </w:rPr>
+      </w:pPr>
+      <w:r>
+        <w:rPr>
+          <w:rtl w:val="0"/>
+        </w:rPr>
+      </w:r>
+    </w:p>
+    <w:p>
+      <w:pPr>
+        <w:spacing w:line="360" w:lineRule="auto"/>
+        <w:jc w:val="both"/>
+        <w:rPr>
+          <w:rFonts w:ascii="Times New Roman" w:cs="Times New Roman" w:eastAsia="Times New Roman" w:hAnsi="Times New Roman"/>
+          <w:sz w:val="24"/>
+          <w:szCs w:val="24"/>
+        </w:rPr>
+      </w:pPr>
+      <w:r>
+        <w:rPr>
+          <w:rtl w:val="0"/>
+        </w:rPr>
+      </w:r>
+    </w:p>
+    <w:p>
+      <w:pPr>
+        <w:spacing w:line="360" w:lineRule="auto"/>
+        <w:rPr>
+          <w:rFonts w:ascii="Times New Roman" w:cs="Times New Roman" w:eastAsia="Times New Roman" w:hAnsi="Times New Roman"/>
+          <w:sz w:val="24"/>
+          <w:szCs w:val="24"/>
+        </w:rPr>
+      </w:pPr>
+      <w:r>
+        <w:rPr>
+          <w:rtl w:val="0"/>
+        </w:rPr>
+      </w:r>
+    </w:p>
+    <w:p>
+      <w:pPr>
+        <w:spacing w:line="360" w:lineRule="auto"/>
+        <w:rPr>
+          <w:rFonts w:ascii="Times New Roman" w:cs="Times New Roman" w:eastAsia="Times New Roman" w:hAnsi="Times New Roman"/>
+          <w:b w:val="1"/>
+          <w:sz w:val="24"/>
+          <w:szCs w:val="24"/>
+        </w:rPr>
+      </w:pPr>
+      <w:r>
+        <w:rPr>
+          <w:rFonts w:ascii="Times New Roman" w:cs="Times New Roman" w:eastAsia="Times New Roman" w:hAnsi="Times New Roman"/>
+          <w:sz w:val="24"/>
+          <w:szCs w:val="24"/>
+          <w:rtl w:val="0"/>
+        </w:rPr>
+        <w:t xml:space="preserve">4.4. </w:t>
+      </w:r>
+      <w:r>
+        <w:rPr>
+          <w:rFonts w:ascii="Times New Roman" w:cs="Times New Roman" w:eastAsia="Times New Roman" w:hAnsi="Times New Roman"/>
+          <w:b w:val="1"/>
+          <w:sz w:val="24"/>
+          <w:szCs w:val="24"/>
+          <w:rtl w:val="0"/>
+        </w:rPr>
+        <w:t xml:space="preserve">Логическо и функционално описание на решението – архитектура, от какви модули е изградено, какви са функциите на всеки модул, какви са взаимодействията помежду</w:t>
+      </w:r>
+    </w:p>
+    <w:p>
+      <w:pPr>
+        <w:spacing w:line="360" w:lineRule="auto"/>
+        <w:rPr>
+          <w:rFonts w:ascii="Times New Roman" w:cs="Times New Roman" w:eastAsia="Times New Roman" w:hAnsi="Times New Roman"/>
+          <w:b w:val="1"/>
+          <w:sz w:val="24"/>
+          <w:szCs w:val="24"/>
+        </w:rPr>
+      </w:pPr>
+      <w:r>
+        <w:rPr>
+          <w:rFonts w:ascii="Times New Roman" w:cs="Times New Roman" w:eastAsia="Times New Roman" w:hAnsi="Times New Roman"/>
+          <w:b w:val="1"/>
           <w:sz w:val="24"/>
           <w:szCs w:val="24"/>
           <w:rtl w:val="0"/>
         </w:rPr>
         <w:t xml:space="preserve">им и т.н.</w:t>
       </w:r>
-      <w:r>
-        <w:rPr>
-          <w:rtl w:val="0"/>
-        </w:rPr>
-      </w:r>
-    </w:p>
-    <w:p>
-      <w:pPr>
-        <w:spacing w:line="360" w:lineRule="auto"/>
-        <w:rPr>
-          <w:rFonts w:ascii="Times New Roman" w:cs="Times New Roman" w:eastAsia="Times New Roman" w:hAnsi="Times New Roman"/>
-          <w:sz w:val="24"/>
-          <w:szCs w:val="24"/>
-        </w:rPr>
-      </w:pPr>
+    </w:p>
+    <w:p>
+      <w:pPr>
+        <w:spacing w:line="360" w:lineRule="auto"/>
+        <w:rPr>
+          <w:rFonts w:ascii="Times New Roman" w:cs="Times New Roman" w:eastAsia="Times New Roman" w:hAnsi="Times New Roman"/>
+          <w:b w:val="1"/>
+          <w:sz w:val="24"/>
+          <w:szCs w:val="24"/>
+        </w:rPr>
+      </w:pPr>
+      <w:r>
+        <w:rPr>
+          <w:rtl w:val="0"/>
+        </w:rPr>
+      </w:r>
+    </w:p>
+    <w:p>
+      <w:pPr>
+        <w:spacing w:line="360" w:lineRule="auto"/>
+        <w:rPr>
+          <w:rFonts w:ascii="Times New Roman" w:cs="Times New Roman" w:eastAsia="Times New Roman" w:hAnsi="Times New Roman"/>
+          <w:sz w:val="24"/>
+          <w:szCs w:val="24"/>
+        </w:rPr>
+      </w:pPr>
+      <w:r>
+        <w:rPr>
+          <w:rFonts w:ascii="Times New Roman" w:cs="Times New Roman" w:eastAsia="Times New Roman" w:hAnsi="Times New Roman"/>
+          <w:sz w:val="24"/>
+          <w:szCs w:val="24"/>
+          <w:rtl w:val="0"/>
+        </w:rPr>
+        <w:t xml:space="preserve">Основна архитектура е Python 3.11, с който е изградена платформата. Допълнителен модул е Flask заедно с неговите под-модули, които ни позволяват създаването на логически свързани и динамични уеб страници и поемат цялата тежест върху обработването на HTTP заявките. За съхранение на данните използваме SQLAlchemy, както и няколко модула за потвърждение на данни (на пример модул, който потвърждава дали даден Email адрес е валиден)</w:t>
+      </w:r>
+    </w:p>
+    <w:p>
+      <w:pPr>
+        <w:spacing w:line="360" w:lineRule="auto"/>
+        <w:rPr>
+          <w:rFonts w:ascii="Times New Roman" w:cs="Times New Roman" w:eastAsia="Times New Roman" w:hAnsi="Times New Roman"/>
+          <w:b w:val="1"/>
+          <w:sz w:val="24"/>
+          <w:szCs w:val="24"/>
+        </w:rPr>
+      </w:pPr>
+      <w:r>
+        <w:rPr>
+          <w:rtl w:val="0"/>
+        </w:rPr>
+      </w:r>
+    </w:p>
+    <w:p>
+      <w:pPr>
+        <w:spacing w:line="360" w:lineRule="auto"/>
+        <w:rPr>
+          <w:rFonts w:ascii="Times New Roman" w:cs="Times New Roman" w:eastAsia="Times New Roman" w:hAnsi="Times New Roman"/>
+          <w:b w:val="1"/>
+          <w:sz w:val="24"/>
+          <w:szCs w:val="24"/>
+        </w:rPr>
+      </w:pPr>
+      <w:r>
+        <w:rPr>
+          <w:rtl w:val="0"/>
+        </w:rPr>
+      </w:r>
+    </w:p>
+    <w:p>
+      <w:pPr>
+        <w:spacing w:line="360" w:lineRule="auto"/>
+        <w:rPr>
+          <w:rFonts w:ascii="Times New Roman" w:cs="Times New Roman" w:eastAsia="Times New Roman" w:hAnsi="Times New Roman"/>
+          <w:b w:val="1"/>
+          <w:sz w:val="24"/>
+          <w:szCs w:val="24"/>
+        </w:rPr>
+      </w:pPr>
+      <w:r>
+        <w:rPr>
+          <w:rFonts w:ascii="Times New Roman" w:cs="Times New Roman" w:eastAsia="Times New Roman" w:hAnsi="Times New Roman"/>
+          <w:sz w:val="24"/>
+          <w:szCs w:val="24"/>
+          <w:rtl w:val="0"/>
+        </w:rPr>
+        <w:t xml:space="preserve">4.5. </w:t>
+      </w:r>
       <w:r>
         <w:rPr>
           <w:rFonts w:ascii="Gungsuh" w:cs="Gungsuh" w:eastAsia="Gungsuh" w:hAnsi="Gungsuh"/>
-          <w:sz w:val="24"/>
-          <w:szCs w:val="24"/>
-          <w:rtl w:val="0"/>
-        </w:rPr>
-        <w:t xml:space="preserve">4.5. Реализация − обосновка за използвани технологични средства, алгоритми, литература, програмни приложения и др.</w:t>
-      </w:r>
-    </w:p>
-    <w:p>
-      <w:pPr>
-        <w:spacing w:line="360" w:lineRule="auto"/>
-        <w:rPr>
-          <w:rFonts w:ascii="Times New Roman" w:cs="Times New Roman" w:eastAsia="Times New Roman" w:hAnsi="Times New Roman"/>
-          <w:sz w:val="24"/>
-          <w:szCs w:val="24"/>
-        </w:rPr>
-      </w:pPr>
-      <w:r>
-        <w:rPr>
-          <w:rtl w:val="0"/>
-        </w:rPr>
-      </w:r>
-    </w:p>
-    <w:p>
-      <w:pPr>
-        <w:spacing w:line="360" w:lineRule="auto"/>
-        <w:rPr>
-          <w:rFonts w:ascii="Times New Roman" w:cs="Times New Roman" w:eastAsia="Times New Roman" w:hAnsi="Times New Roman"/>
-          <w:sz w:val="24"/>
-          <w:szCs w:val="24"/>
-        </w:rPr>
-      </w:pPr>
-      <w:r>
-        <w:rPr>
-          <w:rFonts w:ascii="Times New Roman" w:cs="Times New Roman" w:eastAsia="Times New Roman" w:hAnsi="Times New Roman"/>
-          <w:sz w:val="24"/>
-          <w:szCs w:val="24"/>
-          <w:rtl w:val="0"/>
-        </w:rPr>
-        <w:t xml:space="preserve">4.6. Описание на приложението – как се стартира и/или инсталира, как се използва, как се поддържа</w:t>
+          <w:b w:val="1"/>
+          <w:sz w:val="24"/>
+          <w:szCs w:val="24"/>
+          <w:rtl w:val="0"/>
+        </w:rPr>
+        <w:t xml:space="preserve">Реализация − обосновка за използвани технологични средства, алгоритми, литература, програмни приложения и др.</w:t>
+      </w:r>
+    </w:p>
+    <w:p>
+      <w:pPr>
+        <w:spacing w:line="360" w:lineRule="auto"/>
+        <w:rPr>
+          <w:rFonts w:ascii="Times New Roman" w:cs="Times New Roman" w:eastAsia="Times New Roman" w:hAnsi="Times New Roman"/>
+          <w:b w:val="1"/>
+          <w:sz w:val="24"/>
+          <w:szCs w:val="24"/>
+        </w:rPr>
+      </w:pPr>
+      <w:r>
+        <w:rPr>
+          <w:rtl w:val="0"/>
+        </w:rPr>
+      </w:r>
+    </w:p>
+    <w:p>
+      <w:pPr>
+        <w:spacing w:line="360" w:lineRule="auto"/>
+        <w:rPr>
+          <w:rFonts w:ascii="Times New Roman" w:cs="Times New Roman" w:eastAsia="Times New Roman" w:hAnsi="Times New Roman"/>
+          <w:sz w:val="24"/>
+          <w:szCs w:val="24"/>
+        </w:rPr>
+      </w:pPr>
+      <w:r>
+        <w:rPr>
+          <w:rFonts w:ascii="Times New Roman" w:cs="Times New Roman" w:eastAsia="Times New Roman" w:hAnsi="Times New Roman"/>
+          <w:sz w:val="24"/>
+          <w:szCs w:val="24"/>
+          <w:rtl w:val="0"/>
+        </w:rPr>
+        <w:t xml:space="preserve">Използваме Visual Studio Code и Sublime Text за създаването на HTML страниците и свързаните към тя CSS и JS файлове, а лицензиран PyCharm Professional за създаването и тестването на основният сървърен код на Python.</w:t>
+      </w:r>
+    </w:p>
+    <w:p>
+      <w:pPr>
+        <w:spacing w:line="360" w:lineRule="auto"/>
+        <w:rPr>
+          <w:rFonts w:ascii="Times New Roman" w:cs="Times New Roman" w:eastAsia="Times New Roman" w:hAnsi="Times New Roman"/>
+          <w:sz w:val="24"/>
+          <w:szCs w:val="24"/>
+        </w:rPr>
+      </w:pPr>
+      <w:r>
+        <w:rPr>
+          <w:rtl w:val="0"/>
+        </w:rPr>
+      </w:r>
+    </w:p>
+    <w:p>
+      <w:pPr>
+        <w:spacing w:line="360" w:lineRule="auto"/>
+        <w:rPr>
+          <w:rFonts w:ascii="Times New Roman" w:cs="Times New Roman" w:eastAsia="Times New Roman" w:hAnsi="Times New Roman"/>
+          <w:b w:val="1"/>
+          <w:sz w:val="24"/>
+          <w:szCs w:val="24"/>
+        </w:rPr>
+      </w:pPr>
+      <w:r>
+        <w:rPr>
+          <w:rFonts w:ascii="Times New Roman" w:cs="Times New Roman" w:eastAsia="Times New Roman" w:hAnsi="Times New Roman"/>
+          <w:sz w:val="24"/>
+          <w:szCs w:val="24"/>
+          <w:rtl w:val="0"/>
+        </w:rPr>
+        <w:t xml:space="preserve">4.6</w:t>
+      </w:r>
+      <w:r>
+        <w:rPr>
+          <w:rFonts w:ascii="Times New Roman" w:cs="Times New Roman" w:eastAsia="Times New Roman" w:hAnsi="Times New Roman"/>
+          <w:b w:val="1"/>
+          <w:sz w:val="24"/>
+          <w:szCs w:val="24"/>
+          <w:rtl w:val="0"/>
+        </w:rPr>
+        <w:t xml:space="preserve">. Описание на приложението – как се стартира и/или инсталира, как се използва, как се поддържа</w:t>
+      </w:r>
+    </w:p>
+    <w:p>
+      <w:pPr>
+        <w:spacing w:line="360" w:lineRule="auto"/>
+        <w:rPr>
+          <w:rFonts w:ascii="Times New Roman" w:cs="Times New Roman" w:eastAsia="Times New Roman" w:hAnsi="Times New Roman"/>
+          <w:b w:val="1"/>
+          <w:sz w:val="24"/>
+          <w:szCs w:val="24"/>
+        </w:rPr>
+      </w:pPr>
+      <w:r>
+        <w:rPr>
+          <w:rtl w:val="0"/>
+        </w:rPr>
+      </w:r>
+    </w:p>
+    <w:p>
+      <w:pPr>
+        <w:spacing w:line="360" w:lineRule="auto"/>
+        <w:rPr>
+          <w:rFonts w:ascii="Times New Roman" w:cs="Times New Roman" w:eastAsia="Times New Roman" w:hAnsi="Times New Roman"/>
+          <w:sz w:val="24"/>
+          <w:szCs w:val="24"/>
+        </w:rPr>
+      </w:pPr>
+      <w:r>
+        <w:rPr>
+          <w:rFonts w:ascii="Times New Roman" w:cs="Times New Roman" w:eastAsia="Times New Roman" w:hAnsi="Times New Roman"/>
+          <w:sz w:val="24"/>
+          <w:szCs w:val="24"/>
+          <w:rtl w:val="0"/>
+        </w:rPr>
+        <w:t xml:space="preserve">Приложението е достъпно от всяка точка на света, във всеки час от денонощието на уеб адрес: </w:t>
+      </w:r>
+      <w:hyperlink r:id="rId9">
+        <w:r>
+          <w:rPr>
+            <w:rFonts w:ascii="Times New Roman" w:cs="Times New Roman" w:eastAsia="Times New Roman" w:hAnsi="Times New Roman"/>
+            <w:color w:val="1155cc"/>
+            <w:sz w:val="24"/>
+            <w:szCs w:val="24"/>
+            <w:u w:val="single"/>
+            <w:rtl w:val="0"/>
+          </w:rPr>
+          <w:t xml:space="preserve">https://tasklify.me</w:t>
+        </w:r>
+      </w:hyperlink>
+      <w:r>
+        <w:rPr>
+          <w:rFonts w:ascii="Times New Roman" w:cs="Times New Roman" w:eastAsia="Times New Roman" w:hAnsi="Times New Roman"/>
+          <w:sz w:val="24"/>
+          <w:szCs w:val="24"/>
+          <w:rtl w:val="0"/>
+        </w:rPr>
+        <w:t xml:space="preserve">, като за да се използва потребителя трябва да създаде свой профил (шефски или служителски) и в случай, че профила е служителски, той да бъде регистриран от своя шеф, да получава и изпълнява задачи.</w:t>
+      </w:r>
+    </w:p>
+    <w:p>
+      <w:pPr>
+        <w:spacing w:line="360" w:lineRule="auto"/>
+        <w:rPr>
+          <w:rFonts w:ascii="Times New Roman" w:cs="Times New Roman" w:eastAsia="Times New Roman" w:hAnsi="Times New Roman"/>
+          <w:sz w:val="24"/>
+          <w:szCs w:val="24"/>
+        </w:rPr>
+      </w:pPr>
+      <w:r>
+        <w:rPr>
+          <w:rtl w:val="0"/>
+        </w:rPr>
+      </w:r>
+    </w:p>
+    <w:p>
+      <w:pPr>
+        <w:spacing w:line="360" w:lineRule="auto"/>
+        <w:rPr>
+          <w:rFonts w:ascii="Times New Roman" w:cs="Times New Roman" w:eastAsia="Times New Roman" w:hAnsi="Times New Roman"/>
+          <w:sz w:val="24"/>
+          <w:szCs w:val="24"/>
+        </w:rPr>
+      </w:pPr>
+      <w:r>
+        <w:rPr>
+          <w:rFonts w:ascii="Times New Roman" w:cs="Times New Roman" w:eastAsia="Times New Roman" w:hAnsi="Times New Roman"/>
+          <w:sz w:val="24"/>
+          <w:szCs w:val="24"/>
+          <w:rtl w:val="0"/>
+        </w:rPr>
+        <w:t xml:space="preserve">Малки актуализации с поправяне на грешки правим постоянно и се стремим такива да няма или да са сведени до минимум.</w:t>
+      </w:r>
+      <w:r>
+        <w:rPr>
+          <w:rtl w:val="0"/>
+        </w:rPr>
       </w:r>
     </w:p>
     <w:p>
@@ -1120,23 +1574,143 @@
       </w:pPr>
       <w:r>
         <w:rPr>
-          <w:rFonts w:ascii="Times New Roman" w:cs="Times New Roman" w:eastAsia="Times New Roman" w:hAnsi="Times New Roman"/>
-          <w:sz w:val="24"/>
-          <w:szCs w:val="24"/>
-          <w:rtl w:val="0"/>
-        </w:rPr>
-        <w:t xml:space="preserve">4.7. Заключение – какъв е основният резултат, дали има приложения до момента, какви възможности съществуват за развитие и усъвършенстване</w:t>
-      </w:r>
-    </w:p>
-    <w:p>
-      <w:pPr>
-        <w:spacing w:line="360" w:lineRule="auto"/>
-        <w:rPr>
-          <w:rFonts w:ascii="Times New Roman" w:cs="Times New Roman" w:eastAsia="Times New Roman" w:hAnsi="Times New Roman"/>
-          <w:sz w:val="24"/>
-          <w:szCs w:val="24"/>
-        </w:rPr>
-      </w:pPr>
+          <w:rtl w:val="0"/>
+        </w:rPr>
+      </w:r>
+    </w:p>
+    <w:p>
+      <w:pPr>
+        <w:spacing w:line="360" w:lineRule="auto"/>
+        <w:jc w:val="left"/>
+        <w:rPr>
+          <w:rFonts w:ascii="Times New Roman" w:cs="Times New Roman" w:eastAsia="Times New Roman" w:hAnsi="Times New Roman"/>
+          <w:sz w:val="24"/>
+          <w:szCs w:val="24"/>
+        </w:rPr>
+      </w:pPr>
+      <w:r>
+        <w:rPr>
+          <w:rtl w:val="0"/>
+        </w:rPr>
+      </w:r>
+    </w:p>
+    <w:p>
+      <w:pPr>
+        <w:spacing w:line="360" w:lineRule="auto"/>
+        <w:jc w:val="left"/>
+        <w:rPr>
+          <w:rFonts w:ascii="Times New Roman" w:cs="Times New Roman" w:eastAsia="Times New Roman" w:hAnsi="Times New Roman"/>
+          <w:sz w:val="24"/>
+          <w:szCs w:val="24"/>
+        </w:rPr>
+      </w:pPr>
+      <w:r>
+        <w:rPr>
+          <w:rtl w:val="0"/>
+        </w:rPr>
+      </w:r>
+    </w:p>
+    <w:p>
+      <w:pPr>
+        <w:spacing w:line="360" w:lineRule="auto"/>
+        <w:jc w:val="left"/>
+        <w:rPr>
+          <w:rFonts w:ascii="Times New Roman" w:cs="Times New Roman" w:eastAsia="Times New Roman" w:hAnsi="Times New Roman"/>
+          <w:sz w:val="24"/>
+          <w:szCs w:val="24"/>
+        </w:rPr>
+      </w:pPr>
+      <w:r>
+        <w:rPr>
+          <w:rtl w:val="0"/>
+        </w:rPr>
+      </w:r>
+    </w:p>
+    <w:p>
+      <w:pPr>
+        <w:spacing w:line="360" w:lineRule="auto"/>
+        <w:jc w:val="left"/>
+        <w:rPr>
+          <w:rFonts w:ascii="Times New Roman" w:cs="Times New Roman" w:eastAsia="Times New Roman" w:hAnsi="Times New Roman"/>
+          <w:b w:val="1"/>
+          <w:sz w:val="24"/>
+          <w:szCs w:val="24"/>
+        </w:rPr>
+      </w:pPr>
+      <w:r>
+        <w:rPr>
+          <w:rFonts w:ascii="Times New Roman" w:cs="Times New Roman" w:eastAsia="Times New Roman" w:hAnsi="Times New Roman"/>
+          <w:sz w:val="24"/>
+          <w:szCs w:val="24"/>
+          <w:rtl w:val="0"/>
+        </w:rPr>
+        <w:t xml:space="preserve">4.7. </w:t>
+      </w:r>
+      <w:r>
+        <w:rPr>
+          <w:rFonts w:ascii="Times New Roman" w:cs="Times New Roman" w:eastAsia="Times New Roman" w:hAnsi="Times New Roman"/>
+          <w:b w:val="1"/>
+          <w:sz w:val="24"/>
+          <w:szCs w:val="24"/>
+          <w:rtl w:val="0"/>
+        </w:rPr>
+        <w:t xml:space="preserve">Заключение – какъв е основният резултат, дали има приложения до момента, какви възможности съществуват за развитие и усъвършенстване</w:t>
+      </w:r>
+    </w:p>
+    <w:p>
+      <w:pPr>
+        <w:spacing w:line="360" w:lineRule="auto"/>
+        <w:jc w:val="left"/>
+        <w:rPr>
+          <w:rFonts w:ascii="Times New Roman" w:cs="Times New Roman" w:eastAsia="Times New Roman" w:hAnsi="Times New Roman"/>
+          <w:b w:val="1"/>
+          <w:sz w:val="24"/>
+          <w:szCs w:val="24"/>
+        </w:rPr>
+      </w:pPr>
+      <w:r>
+        <w:rPr>
+          <w:rtl w:val="0"/>
+        </w:rPr>
+      </w:r>
+    </w:p>
+    <w:p>
+      <w:pPr>
+        <w:spacing w:line="360" w:lineRule="auto"/>
+        <w:rPr>
+          <w:rFonts w:ascii="Times New Roman" w:cs="Times New Roman" w:eastAsia="Times New Roman" w:hAnsi="Times New Roman"/>
+          <w:sz w:val="24"/>
+          <w:szCs w:val="24"/>
+        </w:rPr>
+      </w:pPr>
+      <w:r>
+        <w:rPr>
+          <w:rFonts w:ascii="Times New Roman" w:cs="Times New Roman" w:eastAsia="Times New Roman" w:hAnsi="Times New Roman"/>
+          <w:sz w:val="24"/>
+          <w:szCs w:val="24"/>
+          <w:rtl w:val="0"/>
+        </w:rPr>
+        <w:t xml:space="preserve">Основният резултат до момента е работещо приложение за разпределяне на задачи, което е в една от финалните фази преди пълно пускане на пазара.</w:t>
+      </w:r>
+    </w:p>
+    <w:p>
+      <w:pPr>
+        <w:spacing w:line="360" w:lineRule="auto"/>
+        <w:rPr>
+          <w:rFonts w:ascii="Times New Roman" w:cs="Times New Roman" w:eastAsia="Times New Roman" w:hAnsi="Times New Roman"/>
+          <w:sz w:val="24"/>
+          <w:szCs w:val="24"/>
+        </w:rPr>
+      </w:pPr>
+      <w:r>
+        <w:rPr>
+          <w:rFonts w:ascii="Times New Roman" w:cs="Times New Roman" w:eastAsia="Times New Roman" w:hAnsi="Times New Roman"/>
+          <w:sz w:val="24"/>
+          <w:szCs w:val="24"/>
+          <w:rtl w:val="0"/>
+        </w:rPr>
+        <w:t xml:space="preserve">Възможности за развитие съществуват много и ние се стремим да добавим възможно по-голямо количество функционалност, като запазим удобството и леснотата от използването на платформата.</w:t>
+      </w:r>
       <w:r>
         <w:rPr>
           <w:rtl w:val="0"/>

--- a/Документация.docx
+++ b/Документация.docx
@@ -120,6 +120,54 @@
         </w:rPr>
         <w:t>), чрез разпределяне на задачи в рамките на отдел и / или фирма. Платформата може да се използва индивидуално, от големи екипи или от цели организации. Платформата дава възможност за добавяне на задачи по проект, работа по задачата и нейното изпълнение, като следи дали задачата е изпълнена в срок. Създава условия за ефективно изпълнение на проекти, чрез организиране и приоритизиране на свързаните задачи.</w:t>
       </w:r>
+      <w:r>
+        <w:rPr>
+          <w:noProof/>
+        </w:rPr>
+        <w:drawing>
+          <wp:anchor distT="114300" distB="114300" distL="114300" distR="114300" simplePos="0" relativeHeight="251658240" behindDoc="0" locked="0" layoutInCell="1" hidden="0" allowOverlap="1" wp14:anchorId="3A0A7482" wp14:editId="3E24777E">
+            <wp:simplePos x="0" y="0"/>
+            <wp:positionH relativeFrom="column">
+              <wp:posOffset>1022512</wp:posOffset>
+            </wp:positionH>
+            <wp:positionV relativeFrom="paragraph">
+              <wp:posOffset>1628775</wp:posOffset>
+            </wp:positionV>
+            <wp:extent cx="3684376" cy="4748399"/>
+            <wp:effectExtent l="0" t="0" r="0" b="0"/>
+            <wp:wrapTopAndBottom distT="114300" distB="114300"/>
+            <wp:docPr id="1" name="image2.png"/>
+            <wp:cNvGraphicFramePr/>
+            <a:graphic xmlns:a="http://schemas.openxmlformats.org/drawingml/2006/main">
+              <a:graphicData uri="http://schemas.openxmlformats.org/drawingml/2006/picture">
+                <pic:pic xmlns:pic="http://schemas.openxmlformats.org/drawingml/2006/picture">
+                  <pic:nvPicPr>
+                    <pic:cNvPr id="0" name="image2.png"/>
+                    <pic:cNvPicPr preferRelativeResize="0"/>
+                  </pic:nvPicPr>
+                  <pic:blipFill>
+                    <a:blip r:embed="rId5"/>
+                    <a:srcRect/>
+                    <a:stretch>
+                      <a:fillRect/>
+                    </a:stretch>
+                  </pic:blipFill>
+                  <pic:spPr>
+                    <a:xfrm>
+                      <a:off x="0" y="0"/>
+                      <a:ext cx="3684376" cy="4748399"/>
+                    </a:xfrm>
+                    <a:prstGeom prst="rect">
+                      <a:avLst/>
+                    </a:prstGeom>
+                    <a:ln/>
+                  </pic:spPr>
+                </pic:pic>
+              </a:graphicData>
+            </a:graphic>
+          </wp:anchor>
+        </w:drawing>
+      </w:r>
     </w:p>
     <w:p>
       <w:pPr>
@@ -437,9 +485,10 @@
     </w:p>
     <w:p>
       <w:pPr>
+        <w:pStyle w:val="a5"/>
         <w:numPr>
           <w:ilvl w:val="0"/>
-          <w:numId w:val="6"/>
+          <w:numId w:val="4"/>
         </w:numPr>
         <w:spacing w:line="360" w:lineRule="auto"/>
         <w:rPr>
@@ -487,6 +536,31 @@
           <w:szCs w:val="24"/>
         </w:rPr>
       </w:pPr>
+      <w:r>
+        <w:rPr>
+          <w:rFonts w:ascii="Times New Roman" w:eastAsia="Times New Roman" w:hAnsi="Times New Roman" w:cs="Times New Roman"/>
+          <w:sz w:val="24"/>
+          <w:szCs w:val="24"/>
+        </w:rPr>
+        <w:t xml:space="preserve">4. </w:t>
+      </w:r>
+      <w:r>
+        <w:rPr>
+          <w:rFonts w:ascii="Times New Roman" w:eastAsia="Times New Roman" w:hAnsi="Times New Roman" w:cs="Times New Roman"/>
+          <w:b/>
+          <w:sz w:val="24"/>
+          <w:szCs w:val="24"/>
+        </w:rPr>
+        <w:t>РЕЗЮМЕ</w:t>
+      </w:r>
+      <w:r>
+        <w:rPr>
+          <w:rFonts w:ascii="Times New Roman" w:eastAsia="Times New Roman" w:hAnsi="Times New Roman" w:cs="Times New Roman"/>
+          <w:sz w:val="24"/>
+          <w:szCs w:val="24"/>
+        </w:rPr>
+        <w:t>:</w:t>
+      </w:r>
     </w:p>
     <w:p>
       <w:pPr>
@@ -494,10 +568,28 @@
         <w:jc w:val="both"/>
         <w:rPr>
           <w:rFonts w:ascii="Times New Roman" w:eastAsia="Times New Roman" w:hAnsi="Times New Roman" w:cs="Times New Roman"/>
-          <w:sz w:val="24"/>
-          <w:szCs w:val="24"/>
-        </w:rPr>
-      </w:pPr>
+          <w:b/>
+          <w:sz w:val="24"/>
+          <w:szCs w:val="24"/>
+        </w:rPr>
+      </w:pPr>
+      <w:r>
+        <w:rPr>
+          <w:rFonts w:ascii="Times New Roman" w:eastAsia="Times New Roman" w:hAnsi="Times New Roman" w:cs="Times New Roman"/>
+          <w:sz w:val="24"/>
+          <w:szCs w:val="24"/>
+        </w:rPr>
+        <w:t xml:space="preserve">4.1. </w:t>
+      </w:r>
+      <w:r>
+        <w:rPr>
+          <w:rFonts w:ascii="Times New Roman" w:eastAsia="Times New Roman" w:hAnsi="Times New Roman" w:cs="Times New Roman"/>
+          <w:b/>
+          <w:sz w:val="24"/>
+          <w:szCs w:val="24"/>
+        </w:rPr>
+        <w:t>Цели</w:t>
+      </w:r>
     </w:p>
     <w:p>
       <w:pPr>
@@ -509,6 +601,14 @@
           <w:szCs w:val="24"/>
         </w:rPr>
       </w:pPr>
+      <w:r>
+        <w:rPr>
+          <w:rFonts w:ascii="Times New Roman" w:eastAsia="Times New Roman" w:hAnsi="Times New Roman" w:cs="Times New Roman"/>
+          <w:sz w:val="24"/>
+          <w:szCs w:val="24"/>
+        </w:rPr>
+        <w:t>Целта на платформата е да помогне на организациите и хората да разпределят задачите, които трябва да се свършат в даден интервал от време (примерно ден или месец)</w:t>
+      </w:r>
     </w:p>
     <w:p>
       <w:pPr>
@@ -520,6 +620,14 @@
           <w:szCs w:val="24"/>
         </w:rPr>
       </w:pPr>
+      <w:r>
+        <w:rPr>
+          <w:rFonts w:ascii="Times New Roman" w:eastAsia="Times New Roman" w:hAnsi="Times New Roman" w:cs="Times New Roman"/>
+          <w:sz w:val="24"/>
+          <w:szCs w:val="24"/>
+        </w:rPr>
+        <w:t>Ние целим да им помогнем, че процеса по разпределяне на задачите да е бърз, ефективен и полезен, за да може те да се фокусират върху останалата (и най-вероятно по-важна) работа.</w:t>
+      </w:r>
     </w:p>
     <w:p>
       <w:pPr>
@@ -527,6 +635,7 @@
         <w:jc w:val="both"/>
         <w:rPr>
           <w:rFonts w:ascii="Times New Roman" w:eastAsia="Times New Roman" w:hAnsi="Times New Roman" w:cs="Times New Roman"/>
+          <w:b/>
           <w:sz w:val="24"/>
           <w:szCs w:val="24"/>
         </w:rPr>
@@ -538,10 +647,28 @@
         <w:jc w:val="both"/>
         <w:rPr>
           <w:rFonts w:ascii="Times New Roman" w:eastAsia="Times New Roman" w:hAnsi="Times New Roman" w:cs="Times New Roman"/>
-          <w:sz w:val="24"/>
-          <w:szCs w:val="24"/>
-        </w:rPr>
-      </w:pPr>
+          <w:b/>
+          <w:sz w:val="24"/>
+          <w:szCs w:val="24"/>
+        </w:rPr>
+      </w:pPr>
+      <w:r>
+        <w:rPr>
+          <w:rFonts w:ascii="Times New Roman" w:eastAsia="Times New Roman" w:hAnsi="Times New Roman" w:cs="Times New Roman"/>
+          <w:sz w:val="24"/>
+          <w:szCs w:val="24"/>
+        </w:rPr>
+        <w:t xml:space="preserve">4.2. </w:t>
+      </w:r>
+      <w:r>
+        <w:rPr>
+          <w:rFonts w:ascii="Times New Roman" w:eastAsia="Times New Roman" w:hAnsi="Times New Roman" w:cs="Times New Roman"/>
+          <w:b/>
+          <w:sz w:val="24"/>
+          <w:szCs w:val="24"/>
+        </w:rPr>
+        <w:t>Основни етапи в реализирането на проекта (основни дейности, роли на авторите)</w:t>
+      </w:r>
     </w:p>
     <w:p>
       <w:pPr>
@@ -549,35 +676,103 @@
         <w:jc w:val="both"/>
         <w:rPr>
           <w:rFonts w:ascii="Times New Roman" w:eastAsia="Times New Roman" w:hAnsi="Times New Roman" w:cs="Times New Roman"/>
-          <w:sz w:val="24"/>
-          <w:szCs w:val="24"/>
-        </w:rPr>
-      </w:pPr>
-      <w:r>
-        <w:rPr>
-          <w:rFonts w:ascii="Times New Roman" w:eastAsia="Times New Roman" w:hAnsi="Times New Roman" w:cs="Times New Roman"/>
+          <w:b/>
+          <w:sz w:val="24"/>
+          <w:szCs w:val="24"/>
+        </w:rPr>
+      </w:pPr>
+    </w:p>
+    <w:p>
+      <w:pPr>
+        <w:spacing w:line="360" w:lineRule="auto"/>
+        <w:jc w:val="both"/>
+        <w:rPr>
+          <w:rFonts w:ascii="Times New Roman" w:eastAsia="Times New Roman" w:hAnsi="Times New Roman" w:cs="Times New Roman"/>
+          <w:sz w:val="24"/>
+          <w:szCs w:val="24"/>
+        </w:rPr>
+      </w:pPr>
+      <w:r>
+        <w:rPr>
+          <w:rFonts w:ascii="Times New Roman" w:eastAsia="Times New Roman" w:hAnsi="Times New Roman" w:cs="Times New Roman"/>
+          <w:sz w:val="24"/>
+          <w:szCs w:val="24"/>
+        </w:rPr>
+        <w:t>Първи основен етап беше идеята за платформата, която ни дойде докато се опитваме да разпределим задачите в ученическия съвет. Впоследствие създадохме базов код за сайта и го доразвихме. Разбира се, това мина през много промени, както на дизайна, така и на основният код, за да можем да го оптимизираме до максимално ниво.</w:t>
+      </w:r>
+    </w:p>
+    <w:p>
+      <w:pPr>
+        <w:spacing w:line="360" w:lineRule="auto"/>
+        <w:jc w:val="both"/>
+        <w:rPr>
+          <w:rFonts w:ascii="Times New Roman" w:eastAsia="Times New Roman" w:hAnsi="Times New Roman" w:cs="Times New Roman"/>
+          <w:sz w:val="24"/>
+          <w:szCs w:val="24"/>
+        </w:rPr>
+      </w:pPr>
+    </w:p>
+    <w:p>
+      <w:pPr>
+        <w:spacing w:line="360" w:lineRule="auto"/>
+        <w:jc w:val="both"/>
+        <w:rPr>
+          <w:rFonts w:ascii="Times New Roman" w:eastAsia="Times New Roman" w:hAnsi="Times New Roman" w:cs="Times New Roman"/>
+          <w:sz w:val="24"/>
+          <w:szCs w:val="24"/>
+        </w:rPr>
+      </w:pPr>
+      <w:r>
+        <w:rPr>
+          <w:rFonts w:ascii="Times New Roman" w:eastAsia="Times New Roman" w:hAnsi="Times New Roman" w:cs="Times New Roman"/>
+          <w:noProof/>
           <w:sz w:val="24"/>
           <w:szCs w:val="24"/>
         </w:rPr>
         <w:lastRenderedPageBreak/>
-        <w:t xml:space="preserve">4. </w:t>
-      </w:r>
-      <w:r>
-        <w:rPr>
-          <w:rFonts w:ascii="Times New Roman" w:eastAsia="Times New Roman" w:hAnsi="Times New Roman" w:cs="Times New Roman"/>
-          <w:b/>
-          <w:sz w:val="24"/>
-          <w:szCs w:val="24"/>
-        </w:rPr>
-        <w:t>РЕЗЮМЕ</w:t>
-      </w:r>
-      <w:r>
-        <w:rPr>
-          <w:rFonts w:ascii="Times New Roman" w:eastAsia="Times New Roman" w:hAnsi="Times New Roman" w:cs="Times New Roman"/>
-          <w:sz w:val="24"/>
-          <w:szCs w:val="24"/>
-        </w:rPr>
-        <w:t>:</w:t>
+        <w:drawing>
+          <wp:anchor distT="114300" distB="114300" distL="114300" distR="114300" simplePos="0" relativeHeight="251659264" behindDoc="0" locked="0" layoutInCell="1" hidden="0" allowOverlap="1" wp14:anchorId="1808F591" wp14:editId="2AC17885">
+            <wp:simplePos x="0" y="0"/>
+            <wp:positionH relativeFrom="page">
+              <wp:posOffset>1989300</wp:posOffset>
+            </wp:positionH>
+            <wp:positionV relativeFrom="page">
+              <wp:posOffset>1929262</wp:posOffset>
+            </wp:positionV>
+            <wp:extent cx="3486665" cy="6967538"/>
+            <wp:effectExtent l="0" t="0" r="0" b="0"/>
+            <wp:wrapTopAndBottom distT="114300" distB="114300"/>
+            <wp:docPr id="3" name="image1.png"/>
+            <wp:cNvGraphicFramePr/>
+            <a:graphic xmlns:a="http://schemas.openxmlformats.org/drawingml/2006/main">
+              <a:graphicData uri="http://schemas.openxmlformats.org/drawingml/2006/picture">
+                <pic:pic xmlns:pic="http://schemas.openxmlformats.org/drawingml/2006/picture">
+                  <pic:nvPicPr>
+                    <pic:cNvPr id="0" name="image1.png"/>
+                    <pic:cNvPicPr preferRelativeResize="0"/>
+                  </pic:nvPicPr>
+                  <pic:blipFill>
+                    <a:blip r:embed="rId6"/>
+                    <a:srcRect/>
+                    <a:stretch>
+                      <a:fillRect/>
+                    </a:stretch>
+                  </pic:blipFill>
+                  <pic:spPr>
+                    <a:xfrm>
+                      <a:off x="0" y="0"/>
+                      <a:ext cx="3486665" cy="6967538"/>
+                    </a:xfrm>
+                    <a:prstGeom prst="rect">
+                      <a:avLst/>
+                    </a:prstGeom>
+                    <a:ln/>
+                  </pic:spPr>
+                </pic:pic>
+              </a:graphicData>
+            </a:graphic>
+          </wp:anchor>
+        </w:drawing>
       </w:r>
     </w:p>
     <w:p>
@@ -586,28 +781,10 @@
         <w:jc w:val="both"/>
         <w:rPr>
           <w:rFonts w:ascii="Times New Roman" w:eastAsia="Times New Roman" w:hAnsi="Times New Roman" w:cs="Times New Roman"/>
-          <w:b/>
-          <w:sz w:val="24"/>
-          <w:szCs w:val="24"/>
-        </w:rPr>
-      </w:pPr>
-      <w:r>
-        <w:rPr>
-          <w:rFonts w:ascii="Times New Roman" w:eastAsia="Times New Roman" w:hAnsi="Times New Roman" w:cs="Times New Roman"/>
-          <w:sz w:val="24"/>
-          <w:szCs w:val="24"/>
-        </w:rPr>
-        <w:t xml:space="preserve">4.1. </w:t>
-      </w:r>
-      <w:r>
-        <w:rPr>
-          <w:rFonts w:ascii="Times New Roman" w:eastAsia="Times New Roman" w:hAnsi="Times New Roman" w:cs="Times New Roman"/>
-          <w:b/>
-          <w:sz w:val="24"/>
-          <w:szCs w:val="24"/>
-        </w:rPr>
-        <w:t>Цели</w:t>
-      </w:r>
+          <w:sz w:val="24"/>
+          <w:szCs w:val="24"/>
+        </w:rPr>
+      </w:pPr>
     </w:p>
     <w:p>
       <w:pPr>
@@ -619,14 +796,6 @@
           <w:szCs w:val="24"/>
         </w:rPr>
       </w:pPr>
-      <w:r>
-        <w:rPr>
-          <w:rFonts w:ascii="Times New Roman" w:eastAsia="Times New Roman" w:hAnsi="Times New Roman" w:cs="Times New Roman"/>
-          <w:sz w:val="24"/>
-          <w:szCs w:val="24"/>
-        </w:rPr>
-        <w:t>Целта на платформата е да помогне на организациите и хората да разпределят задачите, които трябва да се свършат в даден интервал от време (примерно ден или месец)</w:t>
-      </w:r>
     </w:p>
     <w:p>
       <w:pPr>
@@ -638,14 +807,6 @@
           <w:szCs w:val="24"/>
         </w:rPr>
       </w:pPr>
-      <w:r>
-        <w:rPr>
-          <w:rFonts w:ascii="Times New Roman" w:eastAsia="Times New Roman" w:hAnsi="Times New Roman" w:cs="Times New Roman"/>
-          <w:sz w:val="24"/>
-          <w:szCs w:val="24"/>
-        </w:rPr>
-        <w:t>Ние целим да им помогнем, че процеса по разпределяне на задачите да е бърз, ефективен и полезен, за да може те да се фокусират върху останалата (и най-вероятно по-важна) работа.</w:t>
-      </w:r>
     </w:p>
     <w:p>
       <w:pPr>
@@ -658,6 +819,23 @@
           <w:szCs w:val="24"/>
         </w:rPr>
       </w:pPr>
+      <w:r>
+        <w:rPr>
+          <w:rFonts w:ascii="Times New Roman" w:eastAsia="Times New Roman" w:hAnsi="Times New Roman" w:cs="Times New Roman"/>
+          <w:sz w:val="24"/>
+          <w:szCs w:val="24"/>
+        </w:rPr>
+        <w:t xml:space="preserve">4.3. </w:t>
+      </w:r>
+      <w:r>
+        <w:rPr>
+          <w:rFonts w:ascii="Gungsuh" w:eastAsia="Gungsuh" w:hAnsi="Gungsuh" w:cs="Gungsuh"/>
+          <w:b/>
+          <w:sz w:val="24"/>
+          <w:szCs w:val="24"/>
+        </w:rPr>
+        <w:t>Ниво на сложност на проекта − основни проблеми при реализация на поставените цели.</w:t>
+      </w:r>
     </w:p>
     <w:p>
       <w:pPr>
@@ -670,23 +848,6 @@
           <w:szCs w:val="24"/>
         </w:rPr>
       </w:pPr>
-      <w:r>
-        <w:rPr>
-          <w:rFonts w:ascii="Times New Roman" w:eastAsia="Times New Roman" w:hAnsi="Times New Roman" w:cs="Times New Roman"/>
-          <w:sz w:val="24"/>
-          <w:szCs w:val="24"/>
-        </w:rPr>
-        <w:t xml:space="preserve">4.2. </w:t>
-      </w:r>
-      <w:r>
-        <w:rPr>
-          <w:rFonts w:ascii="Times New Roman" w:eastAsia="Times New Roman" w:hAnsi="Times New Roman" w:cs="Times New Roman"/>
-          <w:b/>
-          <w:sz w:val="24"/>
-          <w:szCs w:val="24"/>
-        </w:rPr>
-        <w:t>Основни етапи в реализирането на проекта (основни дейности, роли на авторите)</w:t>
-      </w:r>
     </w:p>
     <w:p>
       <w:pPr>
@@ -694,11 +855,37 @@
         <w:jc w:val="both"/>
         <w:rPr>
           <w:rFonts w:ascii="Times New Roman" w:eastAsia="Times New Roman" w:hAnsi="Times New Roman" w:cs="Times New Roman"/>
-          <w:b/>
-          <w:sz w:val="24"/>
-          <w:szCs w:val="24"/>
-        </w:rPr>
-      </w:pPr>
+          <w:sz w:val="24"/>
+          <w:szCs w:val="24"/>
+        </w:rPr>
+      </w:pPr>
+      <w:r>
+        <w:rPr>
+          <w:rFonts w:ascii="Times New Roman" w:eastAsia="Times New Roman" w:hAnsi="Times New Roman" w:cs="Times New Roman"/>
+          <w:sz w:val="24"/>
+          <w:szCs w:val="24"/>
+        </w:rPr>
+        <w:lastRenderedPageBreak/>
+        <w:t xml:space="preserve">При създаването се получиха някои проблеми с основният код, тъй като ние използваме </w:t>
+      </w:r>
+      <w:proofErr w:type="spellStart"/>
+      <w:r>
+        <w:rPr>
+          <w:rFonts w:ascii="Times New Roman" w:eastAsia="Times New Roman" w:hAnsi="Times New Roman" w:cs="Times New Roman"/>
+          <w:sz w:val="24"/>
+          <w:szCs w:val="24"/>
+        </w:rPr>
+        <w:t>Python</w:t>
+      </w:r>
+      <w:proofErr w:type="spellEnd"/>
+      <w:r>
+        <w:rPr>
+          <w:rFonts w:ascii="Times New Roman" w:eastAsia="Times New Roman" w:hAnsi="Times New Roman" w:cs="Times New Roman"/>
+          <w:sz w:val="24"/>
+          <w:szCs w:val="24"/>
+        </w:rPr>
+        <w:t xml:space="preserve"> и трябва да внимаваме точно как пишем кода. Друг проблем се оказа подреждането на UI дизайна на сайта, тъй като някой елементи бяха по-трудни за визуализиране от други. Преминахме също така през проблема с превода на сайта. Тъй като нашият сайт е динамичен, това означава, че превода също трябва да е. Преодоляхме този проблем, като използваме метода за ръчен превод, така гарантираме качество на превода и удобството при използване на платформата.</w:t>
+      </w:r>
     </w:p>
     <w:p>
       <w:pPr>
@@ -710,14 +897,6 @@
           <w:szCs w:val="24"/>
         </w:rPr>
       </w:pPr>
-      <w:r>
-        <w:rPr>
-          <w:rFonts w:ascii="Times New Roman" w:eastAsia="Times New Roman" w:hAnsi="Times New Roman" w:cs="Times New Roman"/>
-          <w:sz w:val="24"/>
-          <w:szCs w:val="24"/>
-        </w:rPr>
-        <w:t>Първи основен етап беше идеята за платформата, която ни дойде докато се опитваме да разпределим задачите в ученическия съвет. Впоследствие създадохме базов код за сайта и го доразвихме. Разбира се, това мина през много промени, както на дизайна, така и на основният код, за да можем да го оптимизираме до максимално ниво.</w:t>
-      </w:r>
     </w:p>
     <w:p>
       <w:pPr>
@@ -725,6 +904,7 @@
         <w:jc w:val="both"/>
         <w:rPr>
           <w:rFonts w:ascii="Times New Roman" w:eastAsia="Times New Roman" w:hAnsi="Times New Roman" w:cs="Times New Roman"/>
+          <w:b/>
           <w:sz w:val="24"/>
           <w:szCs w:val="24"/>
         </w:rPr>
@@ -747,18 +927,349 @@
         <w:jc w:val="both"/>
         <w:rPr>
           <w:rFonts w:ascii="Times New Roman" w:eastAsia="Times New Roman" w:hAnsi="Times New Roman" w:cs="Times New Roman"/>
-          <w:b/>
-          <w:sz w:val="24"/>
-          <w:szCs w:val="24"/>
-        </w:rPr>
-      </w:pPr>
-      <w:r>
-        <w:rPr>
-          <w:rFonts w:ascii="Times New Roman" w:eastAsia="Times New Roman" w:hAnsi="Times New Roman" w:cs="Times New Roman"/>
-          <w:sz w:val="24"/>
-          <w:szCs w:val="24"/>
-        </w:rPr>
-        <w:t xml:space="preserve">4.3. </w:t>
+          <w:sz w:val="24"/>
+          <w:szCs w:val="24"/>
+        </w:rPr>
+      </w:pPr>
+    </w:p>
+    <w:p>
+      <w:pPr>
+        <w:spacing w:line="360" w:lineRule="auto"/>
+        <w:jc w:val="both"/>
+        <w:rPr>
+          <w:rFonts w:ascii="Times New Roman" w:eastAsia="Times New Roman" w:hAnsi="Times New Roman" w:cs="Times New Roman"/>
+          <w:sz w:val="24"/>
+          <w:szCs w:val="24"/>
+        </w:rPr>
+      </w:pPr>
+    </w:p>
+    <w:p>
+      <w:pPr>
+        <w:spacing w:line="360" w:lineRule="auto"/>
+        <w:jc w:val="both"/>
+        <w:rPr>
+          <w:rFonts w:ascii="Times New Roman" w:eastAsia="Times New Roman" w:hAnsi="Times New Roman" w:cs="Times New Roman"/>
+          <w:sz w:val="24"/>
+          <w:szCs w:val="24"/>
+        </w:rPr>
+      </w:pPr>
+      <w:r>
+        <w:rPr>
+          <w:rFonts w:ascii="Times New Roman" w:eastAsia="Times New Roman" w:hAnsi="Times New Roman" w:cs="Times New Roman"/>
+          <w:noProof/>
+          <w:sz w:val="24"/>
+          <w:szCs w:val="24"/>
+        </w:rPr>
+        <w:drawing>
+          <wp:inline distT="114300" distB="114300" distL="114300" distR="114300" wp14:anchorId="5B394CAC" wp14:editId="403F51D4">
+            <wp:extent cx="5731200" cy="3060700"/>
+            <wp:effectExtent l="0" t="0" r="0" b="0"/>
+            <wp:docPr id="4" name="image4.png"/>
+            <wp:cNvGraphicFramePr/>
+            <a:graphic xmlns:a="http://schemas.openxmlformats.org/drawingml/2006/main">
+              <a:graphicData uri="http://schemas.openxmlformats.org/drawingml/2006/picture">
+                <pic:pic xmlns:pic="http://schemas.openxmlformats.org/drawingml/2006/picture">
+                  <pic:nvPicPr>
+                    <pic:cNvPr id="0" name="image4.png"/>
+                    <pic:cNvPicPr preferRelativeResize="0"/>
+                  </pic:nvPicPr>
+                  <pic:blipFill>
+                    <a:blip r:embed="rId7"/>
+                    <a:srcRect/>
+                    <a:stretch>
+                      <a:fillRect/>
+                    </a:stretch>
+                  </pic:blipFill>
+                  <pic:spPr>
+                    <a:xfrm>
+                      <a:off x="0" y="0"/>
+                      <a:ext cx="5731200" cy="3060700"/>
+                    </a:xfrm>
+                    <a:prstGeom prst="rect">
+                      <a:avLst/>
+                    </a:prstGeom>
+                    <a:ln/>
+                  </pic:spPr>
+                </pic:pic>
+              </a:graphicData>
+            </a:graphic>
+          </wp:inline>
+        </w:drawing>
+      </w:r>
+    </w:p>
+    <w:p>
+      <w:pPr>
+        <w:spacing w:line="360" w:lineRule="auto"/>
+        <w:jc w:val="both"/>
+        <w:rPr>
+          <w:rFonts w:ascii="Times New Roman" w:eastAsia="Times New Roman" w:hAnsi="Times New Roman" w:cs="Times New Roman"/>
+          <w:sz w:val="24"/>
+          <w:szCs w:val="24"/>
+        </w:rPr>
+      </w:pPr>
+    </w:p>
+    <w:p>
+      <w:pPr>
+        <w:spacing w:line="360" w:lineRule="auto"/>
+        <w:jc w:val="both"/>
+        <w:rPr>
+          <w:rFonts w:ascii="Times New Roman" w:eastAsia="Times New Roman" w:hAnsi="Times New Roman" w:cs="Times New Roman"/>
+          <w:sz w:val="24"/>
+          <w:szCs w:val="24"/>
+        </w:rPr>
+      </w:pPr>
+    </w:p>
+    <w:p>
+      <w:pPr>
+        <w:spacing w:line="360" w:lineRule="auto"/>
+        <w:rPr>
+          <w:rFonts w:ascii="Times New Roman" w:eastAsia="Times New Roman" w:hAnsi="Times New Roman" w:cs="Times New Roman"/>
+          <w:sz w:val="24"/>
+          <w:szCs w:val="24"/>
+        </w:rPr>
+      </w:pPr>
+    </w:p>
+    <w:p>
+      <w:pPr>
+        <w:spacing w:line="360" w:lineRule="auto"/>
+        <w:rPr>
+          <w:rFonts w:ascii="Times New Roman" w:eastAsia="Times New Roman" w:hAnsi="Times New Roman" w:cs="Times New Roman"/>
+          <w:sz w:val="24"/>
+          <w:szCs w:val="24"/>
+        </w:rPr>
+      </w:pPr>
+    </w:p>
+    <w:p>
+      <w:pPr>
+        <w:spacing w:line="360" w:lineRule="auto"/>
+        <w:rPr>
+          <w:rFonts w:ascii="Times New Roman" w:eastAsia="Times New Roman" w:hAnsi="Times New Roman" w:cs="Times New Roman"/>
+          <w:sz w:val="24"/>
+          <w:szCs w:val="24"/>
+        </w:rPr>
+      </w:pPr>
+    </w:p>
+    <w:p>
+      <w:pPr>
+        <w:spacing w:line="360" w:lineRule="auto"/>
+        <w:rPr>
+          <w:rFonts w:ascii="Times New Roman" w:eastAsia="Times New Roman" w:hAnsi="Times New Roman" w:cs="Times New Roman"/>
+          <w:sz w:val="24"/>
+          <w:szCs w:val="24"/>
+        </w:rPr>
+      </w:pPr>
+    </w:p>
+    <w:p>
+      <w:pPr>
+        <w:spacing w:line="360" w:lineRule="auto"/>
+        <w:rPr>
+          <w:rFonts w:ascii="Times New Roman" w:eastAsia="Times New Roman" w:hAnsi="Times New Roman" w:cs="Times New Roman"/>
+          <w:sz w:val="24"/>
+          <w:szCs w:val="24"/>
+        </w:rPr>
+      </w:pPr>
+    </w:p>
+    <w:p>
+      <w:pPr>
+        <w:spacing w:line="360" w:lineRule="auto"/>
+        <w:rPr>
+          <w:rFonts w:ascii="Times New Roman" w:eastAsia="Times New Roman" w:hAnsi="Times New Roman" w:cs="Times New Roman"/>
+          <w:sz w:val="24"/>
+          <w:szCs w:val="24"/>
+        </w:rPr>
+      </w:pPr>
+    </w:p>
+    <w:p>
+      <w:pPr>
+        <w:spacing w:line="360" w:lineRule="auto"/>
+        <w:rPr>
+          <w:rFonts w:ascii="Times New Roman" w:eastAsia="Times New Roman" w:hAnsi="Times New Roman" w:cs="Times New Roman"/>
+          <w:b/>
+          <w:sz w:val="24"/>
+          <w:szCs w:val="24"/>
+        </w:rPr>
+      </w:pPr>
+      <w:r>
+        <w:rPr>
+          <w:rFonts w:ascii="Times New Roman" w:eastAsia="Times New Roman" w:hAnsi="Times New Roman" w:cs="Times New Roman"/>
+          <w:sz w:val="24"/>
+          <w:szCs w:val="24"/>
+        </w:rPr>
+        <w:t xml:space="preserve">4.4. </w:t>
+      </w:r>
+      <w:r>
+        <w:rPr>
+          <w:rFonts w:ascii="Times New Roman" w:eastAsia="Times New Roman" w:hAnsi="Times New Roman" w:cs="Times New Roman"/>
+          <w:b/>
+          <w:sz w:val="24"/>
+          <w:szCs w:val="24"/>
+        </w:rPr>
+        <w:t>Логическо и функционално описание на решението – архитектура, от какви модули е изградено, какви са функциите на всеки модул, какви са взаимодействията помежду им и т.н.</w:t>
+      </w:r>
+    </w:p>
+    <w:p>
+      <w:pPr>
+        <w:spacing w:line="360" w:lineRule="auto"/>
+        <w:rPr>
+          <w:rFonts w:ascii="Times New Roman" w:eastAsia="Times New Roman" w:hAnsi="Times New Roman" w:cs="Times New Roman"/>
+          <w:b/>
+          <w:sz w:val="24"/>
+          <w:szCs w:val="24"/>
+        </w:rPr>
+      </w:pPr>
+    </w:p>
+    <w:p>
+      <w:pPr>
+        <w:spacing w:line="360" w:lineRule="auto"/>
+        <w:rPr>
+          <w:rFonts w:ascii="Times New Roman" w:eastAsia="Times New Roman" w:hAnsi="Times New Roman" w:cs="Times New Roman"/>
+          <w:sz w:val="24"/>
+          <w:szCs w:val="24"/>
+        </w:rPr>
+      </w:pPr>
+      <w:r>
+        <w:rPr>
+          <w:rFonts w:ascii="Times New Roman" w:eastAsia="Times New Roman" w:hAnsi="Times New Roman" w:cs="Times New Roman"/>
+          <w:sz w:val="24"/>
+          <w:szCs w:val="24"/>
+        </w:rPr>
+        <w:lastRenderedPageBreak/>
+        <w:t xml:space="preserve">Основна архитектура е </w:t>
+      </w:r>
+      <w:proofErr w:type="spellStart"/>
+      <w:r>
+        <w:rPr>
+          <w:rFonts w:ascii="Times New Roman" w:eastAsia="Times New Roman" w:hAnsi="Times New Roman" w:cs="Times New Roman"/>
+          <w:sz w:val="24"/>
+          <w:szCs w:val="24"/>
+        </w:rPr>
+        <w:t>Python</w:t>
+      </w:r>
+      <w:proofErr w:type="spellEnd"/>
+      <w:r>
+        <w:rPr>
+          <w:rFonts w:ascii="Times New Roman" w:eastAsia="Times New Roman" w:hAnsi="Times New Roman" w:cs="Times New Roman"/>
+          <w:sz w:val="24"/>
+          <w:szCs w:val="24"/>
+        </w:rPr>
+        <w:t xml:space="preserve"> 3.11, с който е изградена платформата. Допълнителен модул е </w:t>
+      </w:r>
+      <w:proofErr w:type="spellStart"/>
+      <w:r>
+        <w:rPr>
+          <w:rFonts w:ascii="Times New Roman" w:eastAsia="Times New Roman" w:hAnsi="Times New Roman" w:cs="Times New Roman"/>
+          <w:sz w:val="24"/>
+          <w:szCs w:val="24"/>
+        </w:rPr>
+        <w:t>Flask</w:t>
+      </w:r>
+      <w:proofErr w:type="spellEnd"/>
+      <w:r>
+        <w:rPr>
+          <w:rFonts w:ascii="Times New Roman" w:eastAsia="Times New Roman" w:hAnsi="Times New Roman" w:cs="Times New Roman"/>
+          <w:sz w:val="24"/>
+          <w:szCs w:val="24"/>
+        </w:rPr>
+        <w:t xml:space="preserve"> заедно с неговите под-модули, които ни позволяват създаването на логически свързани и динамични уеб страници и поемат цялата тежест върху обработването на HTTP заявките. За съхранение на данните използваме </w:t>
+      </w:r>
+      <w:proofErr w:type="spellStart"/>
+      <w:r>
+        <w:rPr>
+          <w:rFonts w:ascii="Times New Roman" w:eastAsia="Times New Roman" w:hAnsi="Times New Roman" w:cs="Times New Roman"/>
+          <w:sz w:val="24"/>
+          <w:szCs w:val="24"/>
+        </w:rPr>
+        <w:t>SQLAlchemy</w:t>
+      </w:r>
+      <w:proofErr w:type="spellEnd"/>
+      <w:r>
+        <w:rPr>
+          <w:rFonts w:ascii="Times New Roman" w:eastAsia="Times New Roman" w:hAnsi="Times New Roman" w:cs="Times New Roman"/>
+          <w:sz w:val="24"/>
+          <w:szCs w:val="24"/>
+        </w:rPr>
+        <w:t xml:space="preserve">, както и няколко модула за потвърждение на данни (на пример модул, който потвърждава дали даден </w:t>
+      </w:r>
+      <w:proofErr w:type="spellStart"/>
+      <w:r>
+        <w:rPr>
+          <w:rFonts w:ascii="Times New Roman" w:eastAsia="Times New Roman" w:hAnsi="Times New Roman" w:cs="Times New Roman"/>
+          <w:sz w:val="24"/>
+          <w:szCs w:val="24"/>
+        </w:rPr>
+        <w:t>Email</w:t>
+      </w:r>
+      <w:proofErr w:type="spellEnd"/>
+      <w:r>
+        <w:rPr>
+          <w:rFonts w:ascii="Times New Roman" w:eastAsia="Times New Roman" w:hAnsi="Times New Roman" w:cs="Times New Roman"/>
+          <w:sz w:val="24"/>
+          <w:szCs w:val="24"/>
+        </w:rPr>
+        <w:t xml:space="preserve"> адрес е валиден)</w:t>
+      </w:r>
+    </w:p>
+    <w:p>
+      <w:pPr>
+        <w:spacing w:line="360" w:lineRule="auto"/>
+        <w:rPr>
+          <w:rFonts w:ascii="Times New Roman" w:eastAsia="Times New Roman" w:hAnsi="Times New Roman" w:cs="Times New Roman"/>
+          <w:b/>
+          <w:sz w:val="24"/>
+          <w:szCs w:val="24"/>
+        </w:rPr>
+      </w:pPr>
+    </w:p>
+    <w:p>
+      <w:pPr>
+        <w:spacing w:line="360" w:lineRule="auto"/>
+        <w:rPr>
+          <w:rFonts w:ascii="Times New Roman" w:eastAsia="Times New Roman" w:hAnsi="Times New Roman" w:cs="Times New Roman"/>
+          <w:b/>
+          <w:sz w:val="24"/>
+          <w:szCs w:val="24"/>
+        </w:rPr>
+      </w:pPr>
+    </w:p>
+    <w:p>
+      <w:pPr>
+        <w:spacing w:line="360" w:lineRule="auto"/>
+        <w:rPr>
+          <w:rFonts w:ascii="Times New Roman" w:eastAsia="Times New Roman" w:hAnsi="Times New Roman" w:cs="Times New Roman"/>
+          <w:b/>
+          <w:sz w:val="24"/>
+          <w:szCs w:val="24"/>
+        </w:rPr>
+      </w:pPr>
+    </w:p>
+    <w:p>
+      <w:pPr>
+        <w:spacing w:line="360" w:lineRule="auto"/>
+        <w:rPr>
+          <w:rFonts w:ascii="Times New Roman" w:eastAsia="Times New Roman" w:hAnsi="Times New Roman" w:cs="Times New Roman"/>
+          <w:b/>
+          <w:sz w:val="24"/>
+          <w:szCs w:val="24"/>
+        </w:rPr>
+      </w:pPr>
+    </w:p>
+    <w:p>
+      <w:pPr>
+        <w:spacing w:line="360" w:lineRule="auto"/>
+        <w:rPr>
+          <w:rFonts w:ascii="Times New Roman" w:eastAsia="Times New Roman" w:hAnsi="Times New Roman" w:cs="Times New Roman"/>
+          <w:b/>
+          <w:sz w:val="24"/>
+          <w:szCs w:val="24"/>
+        </w:rPr>
+      </w:pPr>
+      <w:r>
+        <w:rPr>
+          <w:rFonts w:ascii="Times New Roman" w:eastAsia="Times New Roman" w:hAnsi="Times New Roman" w:cs="Times New Roman"/>
+          <w:sz w:val="24"/>
+          <w:szCs w:val="24"/>
+        </w:rPr>
+        <w:t xml:space="preserve">4.5. </w:t>
       </w:r>
       <w:r>
         <w:rPr>
@@ -767,38 +1278,36 @@
           <w:sz w:val="24"/>
           <w:szCs w:val="24"/>
         </w:rPr>
-        <w:t>Ниво на сложност на проекта − основни проблеми при реализация на поставените цели.</w:t>
-      </w:r>
-    </w:p>
-    <w:p>
-      <w:pPr>
-        <w:spacing w:line="360" w:lineRule="auto"/>
-        <w:jc w:val="both"/>
-        <w:rPr>
-          <w:rFonts w:ascii="Times New Roman" w:eastAsia="Times New Roman" w:hAnsi="Times New Roman" w:cs="Times New Roman"/>
-          <w:b/>
-          <w:sz w:val="24"/>
-          <w:szCs w:val="24"/>
-        </w:rPr>
-      </w:pPr>
-    </w:p>
-    <w:p>
-      <w:pPr>
-        <w:spacing w:line="360" w:lineRule="auto"/>
-        <w:jc w:val="both"/>
-        <w:rPr>
-          <w:rFonts w:ascii="Times New Roman" w:eastAsia="Times New Roman" w:hAnsi="Times New Roman" w:cs="Times New Roman"/>
-          <w:sz w:val="24"/>
-          <w:szCs w:val="24"/>
-        </w:rPr>
-      </w:pPr>
-      <w:r>
-        <w:rPr>
-          <w:rFonts w:ascii="Times New Roman" w:eastAsia="Times New Roman" w:hAnsi="Times New Roman" w:cs="Times New Roman"/>
-          <w:sz w:val="24"/>
-          <w:szCs w:val="24"/>
-        </w:rPr>
-        <w:t xml:space="preserve">При създаването се получиха някои проблеми с основният код, тъй като ние използваме </w:t>
+        <w:t>Реализация − обосновка за използвани технологични средства, алгоритми, литература, програмни приложения и др.</w:t>
+      </w:r>
+    </w:p>
+    <w:p>
+      <w:pPr>
+        <w:spacing w:line="360" w:lineRule="auto"/>
+        <w:rPr>
+          <w:rFonts w:ascii="Times New Roman" w:eastAsia="Times New Roman" w:hAnsi="Times New Roman" w:cs="Times New Roman"/>
+          <w:b/>
+          <w:sz w:val="24"/>
+          <w:szCs w:val="24"/>
+        </w:rPr>
+      </w:pPr>
+    </w:p>
+    <w:p>
+      <w:pPr>
+        <w:spacing w:line="360" w:lineRule="auto"/>
+        <w:rPr>
+          <w:rFonts w:ascii="Times New Roman" w:eastAsia="Times New Roman" w:hAnsi="Times New Roman" w:cs="Times New Roman"/>
+          <w:sz w:val="24"/>
+          <w:szCs w:val="24"/>
+        </w:rPr>
+      </w:pPr>
+      <w:r>
+        <w:rPr>
+          <w:rFonts w:ascii="Times New Roman" w:eastAsia="Times New Roman" w:hAnsi="Times New Roman" w:cs="Times New Roman"/>
+          <w:sz w:val="24"/>
+          <w:szCs w:val="24"/>
+        </w:rPr>
+        <w:t xml:space="preserve">Използваме </w:t>
       </w:r>
       <w:proofErr w:type="spellStart"/>
       <w:r>
@@ -807,6 +1316,114 @@
           <w:sz w:val="24"/>
           <w:szCs w:val="24"/>
         </w:rPr>
+        <w:t>Visual</w:t>
+      </w:r>
+      <w:proofErr w:type="spellEnd"/>
+      <w:r>
+        <w:rPr>
+          <w:rFonts w:ascii="Times New Roman" w:eastAsia="Times New Roman" w:hAnsi="Times New Roman" w:cs="Times New Roman"/>
+          <w:sz w:val="24"/>
+          <w:szCs w:val="24"/>
+        </w:rPr>
+        <w:t xml:space="preserve"> </w:t>
+      </w:r>
+      <w:proofErr w:type="spellStart"/>
+      <w:r>
+        <w:rPr>
+          <w:rFonts w:ascii="Times New Roman" w:eastAsia="Times New Roman" w:hAnsi="Times New Roman" w:cs="Times New Roman"/>
+          <w:sz w:val="24"/>
+          <w:szCs w:val="24"/>
+        </w:rPr>
+        <w:t>Studio</w:t>
+      </w:r>
+      <w:proofErr w:type="spellEnd"/>
+      <w:r>
+        <w:rPr>
+          <w:rFonts w:ascii="Times New Roman" w:eastAsia="Times New Roman" w:hAnsi="Times New Roman" w:cs="Times New Roman"/>
+          <w:sz w:val="24"/>
+          <w:szCs w:val="24"/>
+        </w:rPr>
+        <w:t xml:space="preserve"> </w:t>
+      </w:r>
+      <w:proofErr w:type="spellStart"/>
+      <w:r>
+        <w:rPr>
+          <w:rFonts w:ascii="Times New Roman" w:eastAsia="Times New Roman" w:hAnsi="Times New Roman" w:cs="Times New Roman"/>
+          <w:sz w:val="24"/>
+          <w:szCs w:val="24"/>
+        </w:rPr>
+        <w:t>Code</w:t>
+      </w:r>
+      <w:proofErr w:type="spellEnd"/>
+      <w:r>
+        <w:rPr>
+          <w:rFonts w:ascii="Times New Roman" w:eastAsia="Times New Roman" w:hAnsi="Times New Roman" w:cs="Times New Roman"/>
+          <w:sz w:val="24"/>
+          <w:szCs w:val="24"/>
+        </w:rPr>
+        <w:t xml:space="preserve"> и </w:t>
+      </w:r>
+      <w:proofErr w:type="spellStart"/>
+      <w:r>
+        <w:rPr>
+          <w:rFonts w:ascii="Times New Roman" w:eastAsia="Times New Roman" w:hAnsi="Times New Roman" w:cs="Times New Roman"/>
+          <w:sz w:val="24"/>
+          <w:szCs w:val="24"/>
+        </w:rPr>
+        <w:t>Sublime</w:t>
+      </w:r>
+      <w:proofErr w:type="spellEnd"/>
+      <w:r>
+        <w:rPr>
+          <w:rFonts w:ascii="Times New Roman" w:eastAsia="Times New Roman" w:hAnsi="Times New Roman" w:cs="Times New Roman"/>
+          <w:sz w:val="24"/>
+          <w:szCs w:val="24"/>
+        </w:rPr>
+        <w:t xml:space="preserve"> </w:t>
+      </w:r>
+      <w:proofErr w:type="spellStart"/>
+      <w:r>
+        <w:rPr>
+          <w:rFonts w:ascii="Times New Roman" w:eastAsia="Times New Roman" w:hAnsi="Times New Roman" w:cs="Times New Roman"/>
+          <w:sz w:val="24"/>
+          <w:szCs w:val="24"/>
+        </w:rPr>
+        <w:t>Text</w:t>
+      </w:r>
+      <w:proofErr w:type="spellEnd"/>
+      <w:r>
+        <w:rPr>
+          <w:rFonts w:ascii="Times New Roman" w:eastAsia="Times New Roman" w:hAnsi="Times New Roman" w:cs="Times New Roman"/>
+          <w:sz w:val="24"/>
+          <w:szCs w:val="24"/>
+        </w:rPr>
+        <w:t xml:space="preserve"> за създаването на HTML страниците и свързаните към тя CSS и JS файлове, а лицензиран </w:t>
+      </w:r>
+      <w:proofErr w:type="spellStart"/>
+      <w:r>
+        <w:rPr>
+          <w:rFonts w:ascii="Times New Roman" w:eastAsia="Times New Roman" w:hAnsi="Times New Roman" w:cs="Times New Roman"/>
+          <w:sz w:val="24"/>
+          <w:szCs w:val="24"/>
+        </w:rPr>
+        <w:t>PyCharm</w:t>
+      </w:r>
+      <w:proofErr w:type="spellEnd"/>
+      <w:r>
+        <w:rPr>
+          <w:rFonts w:ascii="Times New Roman" w:eastAsia="Times New Roman" w:hAnsi="Times New Roman" w:cs="Times New Roman"/>
+          <w:sz w:val="24"/>
+          <w:szCs w:val="24"/>
+        </w:rPr>
+        <w:t xml:space="preserve"> Professional за създаването и тестването на основният сървърен код на </w:t>
+      </w:r>
+      <w:proofErr w:type="spellStart"/>
+      <w:r>
+        <w:rPr>
+          <w:rFonts w:ascii="Times New Roman" w:eastAsia="Times New Roman" w:hAnsi="Times New Roman" w:cs="Times New Roman"/>
+          <w:sz w:val="24"/>
+          <w:szCs w:val="24"/>
+        </w:rPr>
         <w:t>Python</w:t>
       </w:r>
       <w:proofErr w:type="spellEnd"/>
@@ -816,406 +1433,6 @@
           <w:sz w:val="24"/>
           <w:szCs w:val="24"/>
         </w:rPr>
-        <w:t xml:space="preserve"> и трябва да внимаваме точно как пишем кода. Друг проблем се оказа подреждането на UI дизайна на сайта, тъй като някой елементи бяха по-трудни за визуализиране от други. Преминахме също така през проблема с превода на сайта. Тъй като нашият сайт е динамичен, това означава, че превода също трябва да е. Преодоляхме този проблем, като използваме метода за ръчен превод, така гарантираме качество на превода и удобството при използване на платформата.</w:t>
-      </w:r>
-    </w:p>
-    <w:p>
-      <w:pPr>
-        <w:spacing w:line="360" w:lineRule="auto"/>
-        <w:jc w:val="both"/>
-        <w:rPr>
-          <w:rFonts w:ascii="Times New Roman" w:eastAsia="Times New Roman" w:hAnsi="Times New Roman" w:cs="Times New Roman"/>
-          <w:b/>
-          <w:sz w:val="24"/>
-          <w:szCs w:val="24"/>
-        </w:rPr>
-      </w:pPr>
-    </w:p>
-    <w:p>
-      <w:pPr>
-        <w:spacing w:line="360" w:lineRule="auto"/>
-        <w:jc w:val="both"/>
-        <w:rPr>
-          <w:rFonts w:ascii="Times New Roman" w:eastAsia="Times New Roman" w:hAnsi="Times New Roman" w:cs="Times New Roman"/>
-          <w:sz w:val="24"/>
-          <w:szCs w:val="24"/>
-        </w:rPr>
-      </w:pPr>
-    </w:p>
-    <w:p>
-      <w:pPr>
-        <w:spacing w:line="360" w:lineRule="auto"/>
-        <w:jc w:val="both"/>
-        <w:rPr>
-          <w:rFonts w:ascii="Times New Roman" w:eastAsia="Times New Roman" w:hAnsi="Times New Roman" w:cs="Times New Roman"/>
-          <w:sz w:val="24"/>
-          <w:szCs w:val="24"/>
-        </w:rPr>
-      </w:pPr>
-    </w:p>
-    <w:p>
-      <w:pPr>
-        <w:spacing w:line="360" w:lineRule="auto"/>
-        <w:jc w:val="both"/>
-        <w:rPr>
-          <w:rFonts w:ascii="Times New Roman" w:eastAsia="Times New Roman" w:hAnsi="Times New Roman" w:cs="Times New Roman"/>
-          <w:sz w:val="24"/>
-          <w:szCs w:val="24"/>
-        </w:rPr>
-      </w:pPr>
-    </w:p>
-    <w:p>
-      <w:pPr>
-        <w:spacing w:line="360" w:lineRule="auto"/>
-        <w:jc w:val="both"/>
-        <w:rPr>
-          <w:rFonts w:ascii="Times New Roman" w:eastAsia="Times New Roman" w:hAnsi="Times New Roman" w:cs="Times New Roman"/>
-          <w:sz w:val="24"/>
-          <w:szCs w:val="24"/>
-        </w:rPr>
-      </w:pPr>
-    </w:p>
-    <w:p>
-      <w:pPr>
-        <w:spacing w:line="360" w:lineRule="auto"/>
-        <w:rPr>
-          <w:rFonts w:ascii="Times New Roman" w:eastAsia="Times New Roman" w:hAnsi="Times New Roman" w:cs="Times New Roman"/>
-          <w:sz w:val="24"/>
-          <w:szCs w:val="24"/>
-        </w:rPr>
-      </w:pPr>
-    </w:p>
-    <w:p>
-      <w:pPr>
-        <w:spacing w:line="360" w:lineRule="auto"/>
-        <w:rPr>
-          <w:rFonts w:ascii="Times New Roman" w:eastAsia="Times New Roman" w:hAnsi="Times New Roman" w:cs="Times New Roman"/>
-          <w:b/>
-          <w:sz w:val="24"/>
-          <w:szCs w:val="24"/>
-        </w:rPr>
-      </w:pPr>
-      <w:r>
-        <w:rPr>
-          <w:rFonts w:ascii="Times New Roman" w:eastAsia="Times New Roman" w:hAnsi="Times New Roman" w:cs="Times New Roman"/>
-          <w:sz w:val="24"/>
-          <w:szCs w:val="24"/>
-        </w:rPr>
-        <w:t xml:space="preserve">4.4. </w:t>
-      </w:r>
-      <w:r>
-        <w:rPr>
-          <w:rFonts w:ascii="Times New Roman" w:eastAsia="Times New Roman" w:hAnsi="Times New Roman" w:cs="Times New Roman"/>
-          <w:b/>
-          <w:sz w:val="24"/>
-          <w:szCs w:val="24"/>
-        </w:rPr>
-        <w:t>Логическо и функционално описание на решението – архитектура, от какви модули е изградено, какви са функциите на всеки модул, какви са взаимодействията помежду им и т.н.</w:t>
-      </w:r>
-    </w:p>
-    <w:p>
-      <w:pPr>
-        <w:spacing w:line="360" w:lineRule="auto"/>
-        <w:rPr>
-          <w:rFonts w:ascii="Times New Roman" w:eastAsia="Times New Roman" w:hAnsi="Times New Roman" w:cs="Times New Roman"/>
-          <w:b/>
-          <w:sz w:val="24"/>
-          <w:szCs w:val="24"/>
-        </w:rPr>
-      </w:pPr>
-    </w:p>
-    <w:p>
-      <w:pPr>
-        <w:spacing w:line="360" w:lineRule="auto"/>
-        <w:rPr>
-          <w:rFonts w:ascii="Times New Roman" w:eastAsia="Times New Roman" w:hAnsi="Times New Roman" w:cs="Times New Roman"/>
-          <w:sz w:val="24"/>
-          <w:szCs w:val="24"/>
-        </w:rPr>
-      </w:pPr>
-      <w:r>
-        <w:rPr>
-          <w:rFonts w:ascii="Times New Roman" w:eastAsia="Times New Roman" w:hAnsi="Times New Roman" w:cs="Times New Roman"/>
-          <w:sz w:val="24"/>
-          <w:szCs w:val="24"/>
-        </w:rPr>
-        <w:t xml:space="preserve">Основна архитектура е </w:t>
-      </w:r>
-      <w:proofErr w:type="spellStart"/>
-      <w:r>
-        <w:rPr>
-          <w:rFonts w:ascii="Times New Roman" w:eastAsia="Times New Roman" w:hAnsi="Times New Roman" w:cs="Times New Roman"/>
-          <w:sz w:val="24"/>
-          <w:szCs w:val="24"/>
-        </w:rPr>
-        <w:t>Python</w:t>
-      </w:r>
-      <w:proofErr w:type="spellEnd"/>
-      <w:r>
-        <w:rPr>
-          <w:rFonts w:ascii="Times New Roman" w:eastAsia="Times New Roman" w:hAnsi="Times New Roman" w:cs="Times New Roman"/>
-          <w:sz w:val="24"/>
-          <w:szCs w:val="24"/>
-        </w:rPr>
-        <w:t xml:space="preserve"> 3.11, с който е изградена платформата. Допълнителен модул е </w:t>
-      </w:r>
-      <w:proofErr w:type="spellStart"/>
-      <w:r>
-        <w:rPr>
-          <w:rFonts w:ascii="Times New Roman" w:eastAsia="Times New Roman" w:hAnsi="Times New Roman" w:cs="Times New Roman"/>
-          <w:sz w:val="24"/>
-          <w:szCs w:val="24"/>
-        </w:rPr>
-        <w:t>Flask</w:t>
-      </w:r>
-      <w:proofErr w:type="spellEnd"/>
-      <w:r>
-        <w:rPr>
-          <w:rFonts w:ascii="Times New Roman" w:eastAsia="Times New Roman" w:hAnsi="Times New Roman" w:cs="Times New Roman"/>
-          <w:sz w:val="24"/>
-          <w:szCs w:val="24"/>
-        </w:rPr>
-        <w:t xml:space="preserve"> заедно с неговите под-модули, които ни позволяват създаването на логически свързани и динамични уеб страници и поемат цялата тежест върху обработването на HTTP заявките. За съхранение на данните използваме </w:t>
-      </w:r>
-      <w:proofErr w:type="spellStart"/>
-      <w:r>
-        <w:rPr>
-          <w:rFonts w:ascii="Times New Roman" w:eastAsia="Times New Roman" w:hAnsi="Times New Roman" w:cs="Times New Roman"/>
-          <w:sz w:val="24"/>
-          <w:szCs w:val="24"/>
-        </w:rPr>
-        <w:t>SQLAlchemy</w:t>
-      </w:r>
-      <w:proofErr w:type="spellEnd"/>
-      <w:r>
-        <w:rPr>
-          <w:rFonts w:ascii="Times New Roman" w:eastAsia="Times New Roman" w:hAnsi="Times New Roman" w:cs="Times New Roman"/>
-          <w:sz w:val="24"/>
-          <w:szCs w:val="24"/>
-        </w:rPr>
-        <w:t xml:space="preserve">, както и няколко модула за потвърждение на данни (на пример модул, който потвърждава дали даден </w:t>
-      </w:r>
-      <w:proofErr w:type="spellStart"/>
-      <w:r>
-        <w:rPr>
-          <w:rFonts w:ascii="Times New Roman" w:eastAsia="Times New Roman" w:hAnsi="Times New Roman" w:cs="Times New Roman"/>
-          <w:sz w:val="24"/>
-          <w:szCs w:val="24"/>
-        </w:rPr>
-        <w:t>Email</w:t>
-      </w:r>
-      <w:proofErr w:type="spellEnd"/>
-      <w:r>
-        <w:rPr>
-          <w:rFonts w:ascii="Times New Roman" w:eastAsia="Times New Roman" w:hAnsi="Times New Roman" w:cs="Times New Roman"/>
-          <w:sz w:val="24"/>
-          <w:szCs w:val="24"/>
-        </w:rPr>
-        <w:t xml:space="preserve"> адрес е валиден)</w:t>
-      </w:r>
-    </w:p>
-    <w:p>
-      <w:pPr>
-        <w:spacing w:line="360" w:lineRule="auto"/>
-        <w:rPr>
-          <w:rFonts w:ascii="Times New Roman" w:eastAsia="Times New Roman" w:hAnsi="Times New Roman" w:cs="Times New Roman"/>
-          <w:b/>
-          <w:sz w:val="24"/>
-          <w:szCs w:val="24"/>
-        </w:rPr>
-      </w:pPr>
-    </w:p>
-    <w:p>
-      <w:pPr>
-        <w:spacing w:line="360" w:lineRule="auto"/>
-        <w:rPr>
-          <w:rFonts w:ascii="Times New Roman" w:eastAsia="Times New Roman" w:hAnsi="Times New Roman" w:cs="Times New Roman"/>
-          <w:b/>
-          <w:sz w:val="24"/>
-          <w:szCs w:val="24"/>
-        </w:rPr>
-      </w:pPr>
-    </w:p>
-    <w:p>
-      <w:pPr>
-        <w:spacing w:line="360" w:lineRule="auto"/>
-        <w:rPr>
-          <w:rFonts w:ascii="Times New Roman" w:eastAsia="Times New Roman" w:hAnsi="Times New Roman" w:cs="Times New Roman"/>
-          <w:b/>
-          <w:sz w:val="24"/>
-          <w:szCs w:val="24"/>
-        </w:rPr>
-      </w:pPr>
-      <w:r>
-        <w:rPr>
-          <w:rFonts w:ascii="Times New Roman" w:eastAsia="Times New Roman" w:hAnsi="Times New Roman" w:cs="Times New Roman"/>
-          <w:sz w:val="24"/>
-          <w:szCs w:val="24"/>
-        </w:rPr>
-        <w:t xml:space="preserve">4.5. </w:t>
-      </w:r>
-      <w:r>
-        <w:rPr>
-          <w:rFonts w:ascii="Gungsuh" w:eastAsia="Gungsuh" w:hAnsi="Gungsuh" w:cs="Gungsuh"/>
-          <w:b/>
-          <w:sz w:val="24"/>
-          <w:szCs w:val="24"/>
-        </w:rPr>
-        <w:t>Реализация − обосновка за използвани технологични средства, алгоритми, литература, програмни приложения и др.</w:t>
-      </w:r>
-    </w:p>
-    <w:p>
-      <w:pPr>
-        <w:spacing w:line="360" w:lineRule="auto"/>
-        <w:rPr>
-          <w:rFonts w:ascii="Times New Roman" w:eastAsia="Times New Roman" w:hAnsi="Times New Roman" w:cs="Times New Roman"/>
-          <w:b/>
-          <w:sz w:val="24"/>
-          <w:szCs w:val="24"/>
-        </w:rPr>
-      </w:pPr>
-    </w:p>
-    <w:p>
-      <w:pPr>
-        <w:spacing w:line="360" w:lineRule="auto"/>
-        <w:rPr>
-          <w:rFonts w:ascii="Times New Roman" w:eastAsia="Times New Roman" w:hAnsi="Times New Roman" w:cs="Times New Roman"/>
-          <w:sz w:val="24"/>
-          <w:szCs w:val="24"/>
-        </w:rPr>
-      </w:pPr>
-      <w:r>
-        <w:rPr>
-          <w:rFonts w:ascii="Times New Roman" w:eastAsia="Times New Roman" w:hAnsi="Times New Roman" w:cs="Times New Roman"/>
-          <w:sz w:val="24"/>
-          <w:szCs w:val="24"/>
-        </w:rPr>
-        <w:t xml:space="preserve">Използваме </w:t>
-      </w:r>
-      <w:proofErr w:type="spellStart"/>
-      <w:r>
-        <w:rPr>
-          <w:rFonts w:ascii="Times New Roman" w:eastAsia="Times New Roman" w:hAnsi="Times New Roman" w:cs="Times New Roman"/>
-          <w:sz w:val="24"/>
-          <w:szCs w:val="24"/>
-        </w:rPr>
-        <w:t>Visual</w:t>
-      </w:r>
-      <w:proofErr w:type="spellEnd"/>
-      <w:r>
-        <w:rPr>
-          <w:rFonts w:ascii="Times New Roman" w:eastAsia="Times New Roman" w:hAnsi="Times New Roman" w:cs="Times New Roman"/>
-          <w:sz w:val="24"/>
-          <w:szCs w:val="24"/>
-        </w:rPr>
-        <w:t xml:space="preserve"> </w:t>
-      </w:r>
-      <w:proofErr w:type="spellStart"/>
-      <w:r>
-        <w:rPr>
-          <w:rFonts w:ascii="Times New Roman" w:eastAsia="Times New Roman" w:hAnsi="Times New Roman" w:cs="Times New Roman"/>
-          <w:sz w:val="24"/>
-          <w:szCs w:val="24"/>
-        </w:rPr>
-        <w:t>Studio</w:t>
-      </w:r>
-      <w:proofErr w:type="spellEnd"/>
-      <w:r>
-        <w:rPr>
-          <w:rFonts w:ascii="Times New Roman" w:eastAsia="Times New Roman" w:hAnsi="Times New Roman" w:cs="Times New Roman"/>
-          <w:sz w:val="24"/>
-          <w:szCs w:val="24"/>
-        </w:rPr>
-        <w:t xml:space="preserve"> </w:t>
-      </w:r>
-      <w:proofErr w:type="spellStart"/>
-      <w:r>
-        <w:rPr>
-          <w:rFonts w:ascii="Times New Roman" w:eastAsia="Times New Roman" w:hAnsi="Times New Roman" w:cs="Times New Roman"/>
-          <w:sz w:val="24"/>
-          <w:szCs w:val="24"/>
-        </w:rPr>
-        <w:t>Code</w:t>
-      </w:r>
-      <w:proofErr w:type="spellEnd"/>
-      <w:r>
-        <w:rPr>
-          <w:rFonts w:ascii="Times New Roman" w:eastAsia="Times New Roman" w:hAnsi="Times New Roman" w:cs="Times New Roman"/>
-          <w:sz w:val="24"/>
-          <w:szCs w:val="24"/>
-        </w:rPr>
-        <w:t xml:space="preserve"> и </w:t>
-      </w:r>
-      <w:proofErr w:type="spellStart"/>
-      <w:r>
-        <w:rPr>
-          <w:rFonts w:ascii="Times New Roman" w:eastAsia="Times New Roman" w:hAnsi="Times New Roman" w:cs="Times New Roman"/>
-          <w:sz w:val="24"/>
-          <w:szCs w:val="24"/>
-        </w:rPr>
-        <w:t>Sublime</w:t>
-      </w:r>
-      <w:proofErr w:type="spellEnd"/>
-      <w:r>
-        <w:rPr>
-          <w:rFonts w:ascii="Times New Roman" w:eastAsia="Times New Roman" w:hAnsi="Times New Roman" w:cs="Times New Roman"/>
-          <w:sz w:val="24"/>
-          <w:szCs w:val="24"/>
-        </w:rPr>
-        <w:t xml:space="preserve"> </w:t>
-      </w:r>
-      <w:proofErr w:type="spellStart"/>
-      <w:r>
-        <w:rPr>
-          <w:rFonts w:ascii="Times New Roman" w:eastAsia="Times New Roman" w:hAnsi="Times New Roman" w:cs="Times New Roman"/>
-          <w:sz w:val="24"/>
-          <w:szCs w:val="24"/>
-        </w:rPr>
-        <w:t>Text</w:t>
-      </w:r>
-      <w:proofErr w:type="spellEnd"/>
-      <w:r>
-        <w:rPr>
-          <w:rFonts w:ascii="Times New Roman" w:eastAsia="Times New Roman" w:hAnsi="Times New Roman" w:cs="Times New Roman"/>
-          <w:sz w:val="24"/>
-          <w:szCs w:val="24"/>
-        </w:rPr>
-        <w:t xml:space="preserve"> за създаването на HTML страниците и свързаните към тя CSS и JS файлове, а лицензиран </w:t>
-      </w:r>
-      <w:proofErr w:type="spellStart"/>
-      <w:r>
-        <w:rPr>
-          <w:rFonts w:ascii="Times New Roman" w:eastAsia="Times New Roman" w:hAnsi="Times New Roman" w:cs="Times New Roman"/>
-          <w:sz w:val="24"/>
-          <w:szCs w:val="24"/>
-        </w:rPr>
-        <w:t>PyCharm</w:t>
-      </w:r>
-      <w:proofErr w:type="spellEnd"/>
-      <w:r>
-        <w:rPr>
-          <w:rFonts w:ascii="Times New Roman" w:eastAsia="Times New Roman" w:hAnsi="Times New Roman" w:cs="Times New Roman"/>
-          <w:sz w:val="24"/>
-          <w:szCs w:val="24"/>
-        </w:rPr>
-        <w:t xml:space="preserve"> Professional за създаването и тестването на основният сървърен код на </w:t>
-      </w:r>
-      <w:proofErr w:type="spellStart"/>
-      <w:r>
-        <w:rPr>
-          <w:rFonts w:ascii="Times New Roman" w:eastAsia="Times New Roman" w:hAnsi="Times New Roman" w:cs="Times New Roman"/>
-          <w:sz w:val="24"/>
-          <w:szCs w:val="24"/>
-        </w:rPr>
-        <w:t>Python</w:t>
-      </w:r>
-      <w:proofErr w:type="spellEnd"/>
-      <w:r>
-        <w:rPr>
-          <w:rFonts w:ascii="Times New Roman" w:eastAsia="Times New Roman" w:hAnsi="Times New Roman" w:cs="Times New Roman"/>
-          <w:sz w:val="24"/>
-          <w:szCs w:val="24"/>
-        </w:rPr>
         <w:t>.</w:t>
       </w:r>
     </w:p>
@@ -1285,7 +1502,7 @@
         </w:rPr>
         <w:t xml:space="preserve">Приложението е достъпно от всяка точка на света, във всеки час от денонощието на уеб адрес: </w:t>
       </w:r>
-      <w:hyperlink r:id="rId5">
+      <w:hyperlink r:id="rId8">
         <w:r>
           <w:rPr>
             <w:rFonts w:ascii="Times New Roman" w:eastAsia="Times New Roman" w:hAnsi="Times New Roman" w:cs="Times New Roman"/>
@@ -1393,6 +1610,55 @@
           <w:szCs w:val="24"/>
         </w:rPr>
       </w:pPr>
+      <w:r>
+        <w:rPr>
+          <w:noProof/>
+        </w:rPr>
+        <w:lastRenderedPageBreak/>
+        <w:drawing>
+          <wp:anchor distT="114300" distB="114300" distL="114300" distR="114300" simplePos="0" relativeHeight="251660288" behindDoc="0" locked="0" layoutInCell="1" hidden="0" allowOverlap="1" wp14:anchorId="583308B5" wp14:editId="38E1E7AA">
+            <wp:simplePos x="0" y="0"/>
+            <wp:positionH relativeFrom="column">
+              <wp:posOffset>1241587</wp:posOffset>
+            </wp:positionH>
+            <wp:positionV relativeFrom="paragraph">
+              <wp:posOffset>114300</wp:posOffset>
+            </wp:positionV>
+            <wp:extent cx="3248703" cy="5329238"/>
+            <wp:effectExtent l="0" t="0" r="0" b="0"/>
+            <wp:wrapTopAndBottom distT="114300" distB="114300"/>
+            <wp:docPr id="2" name="image3.png"/>
+            <wp:cNvGraphicFramePr/>
+            <a:graphic xmlns:a="http://schemas.openxmlformats.org/drawingml/2006/main">
+              <a:graphicData uri="http://schemas.openxmlformats.org/drawingml/2006/picture">
+                <pic:pic xmlns:pic="http://schemas.openxmlformats.org/drawingml/2006/picture">
+                  <pic:nvPicPr>
+                    <pic:cNvPr id="0" name="image3.png"/>
+                    <pic:cNvPicPr preferRelativeResize="0"/>
+                  </pic:nvPicPr>
+                  <pic:blipFill>
+                    <a:blip r:embed="rId9"/>
+                    <a:srcRect/>
+                    <a:stretch>
+                      <a:fillRect/>
+                    </a:stretch>
+                  </pic:blipFill>
+                  <pic:spPr>
+                    <a:xfrm>
+                      <a:off x="0" y="0"/>
+                      <a:ext cx="3248703" cy="5329238"/>
+                    </a:xfrm>
+                    <a:prstGeom prst="rect">
+                      <a:avLst/>
+                    </a:prstGeom>
+                    <a:ln/>
+                  </pic:spPr>
+                </pic:pic>
+              </a:graphicData>
+            </a:graphic>
+          </wp:anchor>
+        </w:drawing>
+      </w:r>
     </w:p>
     <w:p>
       <w:pPr>
@@ -1448,7 +1714,6 @@
           <w:sz w:val="24"/>
           <w:szCs w:val="24"/>
         </w:rPr>
-        <w:lastRenderedPageBreak/>
         <w:t>Основният резултат до момента е работещо приложение за разпределяне на задачи, което е в една от финалните фази преди пълно пускане на пазара.</w:t>
       </w:r>
     </w:p>
@@ -1483,16 +1748,16 @@
 <file path=word/numbering.xml><?xml version="1.0" encoding="utf-8"?>
 <w:numbering xmlns:wpc="http://schemas.microsoft.com/office/word/2010/wordprocessingCanvas" xmlns:cx="http://schemas.microsoft.com/office/drawing/2014/chartex" xmlns:cx1="http://schemas.microsoft.com/office/drawing/2015/9/8/chartex" xmlns:cx2="http://schemas.microsoft.com/office/drawing/2015/10/21/chartex" xmlns:cx3="http://schemas.microsoft.com/office/drawing/2016/5/9/chartex" xmlns:cx4="http://schemas.microsoft.com/office/drawing/2016/5/10/chartex" xmlns:cx5="http://schemas.microsoft.com/office/drawing/2016/5/11/chartex" xmlns:cx6="http://schemas.microsoft.com/office/drawing/2016/5/12/chartex" xmlns:cx7="http://schemas.microsoft.com/office/drawing/2016/5/13/chartex" xmlns:cx8="http://schemas.microsoft.com/office/drawing/2016/5/14/chartex" xmlns:mc="http://schemas.openxmlformats.org/markup-compatibility/2006" xmlns:aink="http://schemas.microsoft.com/office/drawing/2016/ink" xmlns:am3d="http://schemas.microsoft.com/office/drawing/2017/model3d" xmlns:o="urn:schemas-microsoft-com:office:office" xmlns:oel="http://schemas.microsoft.com/office/2019/extlst" xmlns:r="http://schemas.openxmlformats.org/officeDocument/2006/relationships" xmlns:m="http://schemas.openxmlformats.org/officeDocument/2006/math" xmlns:v="urn:schemas-microsoft-com:vml" xmlns:wp14="http://schemas.microsoft.com/office/word/2010/wordprocessingDrawing" xmlns:wp="http://schemas.openxmlformats.org/drawingml/2006/wordprocessingDrawing" xmlns:w10="urn:schemas-microsoft-com:office:word" xmlns:w="http://schemas.openxmlformats.org/wordprocessingml/2006/main" xmlns:w14="http://schemas.microsoft.com/office/word/2010/wordml" xmlns:w15="http://schemas.microsoft.com/office/word/2012/wordml" xmlns:w16cex="http://schemas.microsoft.com/office/word/2018/wordml/cex" xmlns:w16cid="http://schemas.microsoft.com/office/word/2016/wordml/cid" xmlns:w16="http://schemas.microsoft.com/office/word/2018/wordml" xmlns:w16sdtdh="http://schemas.microsoft.com/office/word/2020/wordml/sdtdatahash" xmlns:w16se="http://schemas.microsoft.com/office/word/2015/wordml/symex" xmlns:wpg="http://schemas.microsoft.com/office/word/2010/wordprocessingGroup" xmlns:wpi="http://schemas.microsoft.com/office/word/2010/wordprocessingInk" xmlns:wne="http://schemas.microsoft.com/office/word/2006/wordml" xmlns:wps="http://schemas.microsoft.com/office/word/2010/wordprocessingShape" mc:Ignorable="w14 w15 w16se w16cid w16 w16cex w16sdtdh wp14">
   <w:abstractNum w:abstractNumId="0" w15:restartNumberingAfterBreak="0">
-    <w:nsid w:val="053209C8"/>
+    <w:nsid w:val="15837B3E"/>
     <w:multiLevelType w:val="multilevel"/>
-    <w:tmpl w:val="E2CA1A80"/>
+    <w:tmpl w:val="AA6EC95E"/>
     <w:lvl w:ilvl="0">
       <w:start w:val="1"/>
       <w:numFmt w:val="bullet"/>
-      <w:lvlText w:val="●"/>
-      <w:lvlJc w:val="left"/>
-      <w:pPr>
-        <w:ind w:left="720" w:hanging="360"/>
+      <w:lvlText w:val="-"/>
+      <w:lvlJc w:val="left"/>
+      <w:pPr>
+        <w:ind w:left="1440" w:hanging="360"/>
       </w:pPr>
       <w:rPr>
         <w:u w:val="none"/>
@@ -1501,10 +1766,10 @@
     <w:lvl w:ilvl="1">
       <w:start w:val="1"/>
       <w:numFmt w:val="bullet"/>
-      <w:lvlText w:val="○"/>
-      <w:lvlJc w:val="left"/>
-      <w:pPr>
-        <w:ind w:left="1440" w:hanging="360"/>
+      <w:lvlText w:val="-"/>
+      <w:lvlJc w:val="left"/>
+      <w:pPr>
+        <w:ind w:left="2160" w:hanging="360"/>
       </w:pPr>
       <w:rPr>
         <w:u w:val="none"/>
@@ -1513,10 +1778,10 @@
     <w:lvl w:ilvl="2">
       <w:start w:val="1"/>
       <w:numFmt w:val="bullet"/>
-      <w:lvlText w:val="■"/>
-      <w:lvlJc w:val="left"/>
-      <w:pPr>
-        <w:ind w:left="2160" w:hanging="360"/>
+      <w:lvlText w:val="-"/>
+      <w:lvlJc w:val="left"/>
+      <w:pPr>
+        <w:ind w:left="2880" w:hanging="360"/>
       </w:pPr>
       <w:rPr>
         <w:u w:val="none"/>
@@ -1525,10 +1790,10 @@
     <w:lvl w:ilvl="3">
       <w:start w:val="1"/>
       <w:numFmt w:val="bullet"/>
-      <w:lvlText w:val="●"/>
-      <w:lvlJc w:val="left"/>
-      <w:pPr>
-        <w:ind w:left="2880" w:hanging="360"/>
+      <w:lvlText w:val="-"/>
+      <w:lvlJc w:val="left"/>
+      <w:pPr>
+        <w:ind w:left="3600" w:hanging="360"/>
       </w:pPr>
       <w:rPr>
         <w:u w:val="none"/>
@@ -1537,10 +1802,10 @@
     <w:lvl w:ilvl="4">
       <w:start w:val="1"/>
       <w:numFmt w:val="bullet"/>
-      <w:lvlText w:val="○"/>
-      <w:lvlJc w:val="left"/>
-      <w:pPr>
-        <w:ind w:left="3600" w:hanging="360"/>
+      <w:lvlText w:val="-"/>
+      <w:lvlJc w:val="left"/>
+      <w:pPr>
+        <w:ind w:left="4320" w:hanging="360"/>
       </w:pPr>
       <w:rPr>
         <w:u w:val="none"/>
@@ -1549,10 +1814,10 @@
     <w:lvl w:ilvl="5">
       <w:start w:val="1"/>
       <w:numFmt w:val="bullet"/>
-      <w:lvlText w:val="■"/>
-      <w:lvlJc w:val="left"/>
-      <w:pPr>
-        <w:ind w:left="4320" w:hanging="360"/>
+      <w:lvlText w:val="-"/>
+      <w:lvlJc w:val="left"/>
+      <w:pPr>
+        <w:ind w:left="5040" w:hanging="360"/>
       </w:pPr>
       <w:rPr>
         <w:u w:val="none"/>
@@ -1561,10 +1826,10 @@
     <w:lvl w:ilvl="6">
       <w:start w:val="1"/>
       <w:numFmt w:val="bullet"/>
-      <w:lvlText w:val="●"/>
-      <w:lvlJc w:val="left"/>
-      <w:pPr>
-        <w:ind w:left="5040" w:hanging="360"/>
+      <w:lvlText w:val="-"/>
+      <w:lvlJc w:val="left"/>
+      <w:pPr>
+        <w:ind w:left="5760" w:hanging="360"/>
       </w:pPr>
       <w:rPr>
         <w:u w:val="none"/>
@@ -1573,10 +1838,10 @@
     <w:lvl w:ilvl="7">
       <w:start w:val="1"/>
       <w:numFmt w:val="bullet"/>
-      <w:lvlText w:val="○"/>
-      <w:lvlJc w:val="left"/>
-      <w:pPr>
-        <w:ind w:left="5760" w:hanging="360"/>
+      <w:lvlText w:val="-"/>
+      <w:lvlJc w:val="left"/>
+      <w:pPr>
+        <w:ind w:left="6480" w:hanging="360"/>
       </w:pPr>
       <w:rPr>
         <w:u w:val="none"/>
@@ -1585,10 +1850,10 @@
     <w:lvl w:ilvl="8">
       <w:start w:val="1"/>
       <w:numFmt w:val="bullet"/>
-      <w:lvlText w:val="■"/>
-      <w:lvlJc w:val="left"/>
-      <w:pPr>
-        <w:ind w:left="6480" w:hanging="360"/>
+      <w:lvlText w:val="-"/>
+      <w:lvlJc w:val="left"/>
+      <w:pPr>
+        <w:ind w:left="7200" w:hanging="360"/>
       </w:pPr>
       <w:rPr>
         <w:u w:val="none"/>
@@ -1596,13 +1861,25 @@
     </w:lvl>
   </w:abstractNum>
   <w:abstractNum w:abstractNumId="1" w15:restartNumberingAfterBreak="0">
-    <w:nsid w:val="06AF08CC"/>
+    <w:nsid w:val="1B5A7E6F"/>
     <w:multiLevelType w:val="multilevel"/>
-    <w:tmpl w:val="34AC01C2"/>
+    <w:tmpl w:val="828802D0"/>
     <w:lvl w:ilvl="0">
       <w:start w:val="1"/>
       <w:numFmt w:val="bullet"/>
-      <w:lvlText w:val="-"/>
+      <w:lvlText w:val="●"/>
+      <w:lvlJc w:val="left"/>
+      <w:pPr>
+        <w:ind w:left="720" w:hanging="360"/>
+      </w:pPr>
+      <w:rPr>
+        <w:u w:val="none"/>
+      </w:rPr>
+    </w:lvl>
+    <w:lvl w:ilvl="1">
+      <w:start w:val="1"/>
+      <w:numFmt w:val="bullet"/>
+      <w:lvlText w:val="○"/>
       <w:lvlJc w:val="left"/>
       <w:pPr>
         <w:ind w:left="1440" w:hanging="360"/>
@@ -1611,10 +1888,10 @@
         <w:u w:val="none"/>
       </w:rPr>
     </w:lvl>
-    <w:lvl w:ilvl="1">
-      <w:start w:val="1"/>
-      <w:numFmt w:val="bullet"/>
-      <w:lvlText w:val="-"/>
+    <w:lvl w:ilvl="2">
+      <w:start w:val="1"/>
+      <w:numFmt w:val="bullet"/>
+      <w:lvlText w:val="■"/>
       <w:lvlJc w:val="left"/>
       <w:pPr>
         <w:ind w:left="2160" w:hanging="360"/>
@@ -1623,10 +1900,10 @@
         <w:u w:val="none"/>
       </w:rPr>
     </w:lvl>
-    <w:lvl w:ilvl="2">
-      <w:start w:val="1"/>
-      <w:numFmt w:val="bullet"/>
-      <w:lvlText w:val="-"/>
+    <w:lvl w:ilvl="3">
+      <w:start w:val="1"/>
+      <w:numFmt w:val="bullet"/>
+      <w:lvlText w:val="●"/>
       <w:lvlJc w:val="left"/>
       <w:pPr>
         <w:ind w:left="2880" w:hanging="360"/>
@@ -1635,10 +1912,10 @@
         <w:u w:val="none"/>
       </w:rPr>
     </w:lvl>
-    <w:lvl w:ilvl="3">
-      <w:start w:val="1"/>
-      <w:numFmt w:val="bullet"/>
-      <w:lvlText w:val="-"/>
+    <w:lvl w:ilvl="4">
+      <w:start w:val="1"/>
+      <w:numFmt w:val="bullet"/>
+      <w:lvlText w:val="○"/>
       <w:lvlJc w:val="left"/>
       <w:pPr>
         <w:ind w:left="3600" w:hanging="360"/>
@@ -1647,10 +1924,10 @@
         <w:u w:val="none"/>
       </w:rPr>
     </w:lvl>
-    <w:lvl w:ilvl="4">
-      <w:start w:val="1"/>
-      <w:numFmt w:val="bullet"/>
-      <w:lvlText w:val="-"/>
+    <w:lvl w:ilvl="5">
+      <w:start w:val="1"/>
+      <w:numFmt w:val="bullet"/>
+      <w:lvlText w:val="■"/>
       <w:lvlJc w:val="left"/>
       <w:pPr>
         <w:ind w:left="4320" w:hanging="360"/>
@@ -1659,10 +1936,10 @@
         <w:u w:val="none"/>
       </w:rPr>
     </w:lvl>
-    <w:lvl w:ilvl="5">
-      <w:start w:val="1"/>
-      <w:numFmt w:val="bullet"/>
-      <w:lvlText w:val="-"/>
+    <w:lvl w:ilvl="6">
+      <w:start w:val="1"/>
+      <w:numFmt w:val="bullet"/>
+      <w:lvlText w:val="●"/>
       <w:lvlJc w:val="left"/>
       <w:pPr>
         <w:ind w:left="5040" w:hanging="360"/>
@@ -1671,10 +1948,10 @@
         <w:u w:val="none"/>
       </w:rPr>
     </w:lvl>
-    <w:lvl w:ilvl="6">
-      <w:start w:val="1"/>
-      <w:numFmt w:val="bullet"/>
-      <w:lvlText w:val="-"/>
+    <w:lvl w:ilvl="7">
+      <w:start w:val="1"/>
+      <w:numFmt w:val="bullet"/>
+      <w:lvlText w:val="○"/>
       <w:lvlJc w:val="left"/>
       <w:pPr>
         <w:ind w:left="5760" w:hanging="360"/>
@@ -1683,25 +1960,13 @@
         <w:u w:val="none"/>
       </w:rPr>
     </w:lvl>
-    <w:lvl w:ilvl="7">
-      <w:start w:val="1"/>
-      <w:numFmt w:val="bullet"/>
-      <w:lvlText w:val="-"/>
+    <w:lvl w:ilvl="8">
+      <w:start w:val="1"/>
+      <w:numFmt w:val="bullet"/>
+      <w:lvlText w:val="■"/>
       <w:lvlJc w:val="left"/>
       <w:pPr>
         <w:ind w:left="6480" w:hanging="360"/>
-      </w:pPr>
-      <w:rPr>
-        <w:u w:val="none"/>
-      </w:rPr>
-    </w:lvl>
-    <w:lvl w:ilvl="8">
-      <w:start w:val="1"/>
-      <w:numFmt w:val="bullet"/>
-      <w:lvlText w:val="-"/>
-      <w:lvlJc w:val="left"/>
-      <w:pPr>
-        <w:ind w:left="7200" w:hanging="360"/>
       </w:pPr>
       <w:rPr>
         <w:u w:val="none"/>
@@ -1709,16 +1974,16 @@
     </w:lvl>
   </w:abstractNum>
   <w:abstractNum w:abstractNumId="2" w15:restartNumberingAfterBreak="0">
-    <w:nsid w:val="39274671"/>
+    <w:nsid w:val="372377A2"/>
     <w:multiLevelType w:val="multilevel"/>
-    <w:tmpl w:val="615A3620"/>
+    <w:tmpl w:val="C590E07C"/>
     <w:lvl w:ilvl="0">
       <w:start w:val="1"/>
       <w:numFmt w:val="bullet"/>
-      <w:lvlText w:val="●"/>
-      <w:lvlJc w:val="left"/>
-      <w:pPr>
-        <w:ind w:left="720" w:hanging="360"/>
+      <w:lvlText w:val="-"/>
+      <w:lvlJc w:val="left"/>
+      <w:pPr>
+        <w:ind w:left="1440" w:hanging="360"/>
       </w:pPr>
       <w:rPr>
         <w:u w:val="none"/>
@@ -1727,10 +1992,10 @@
     <w:lvl w:ilvl="1">
       <w:start w:val="1"/>
       <w:numFmt w:val="bullet"/>
-      <w:lvlText w:val="○"/>
-      <w:lvlJc w:val="left"/>
-      <w:pPr>
-        <w:ind w:left="1440" w:hanging="360"/>
+      <w:lvlText w:val="-"/>
+      <w:lvlJc w:val="left"/>
+      <w:pPr>
+        <w:ind w:left="2160" w:hanging="360"/>
       </w:pPr>
       <w:rPr>
         <w:u w:val="none"/>
@@ -1739,10 +2004,10 @@
     <w:lvl w:ilvl="2">
       <w:start w:val="1"/>
       <w:numFmt w:val="bullet"/>
-      <w:lvlText w:val="■"/>
-      <w:lvlJc w:val="left"/>
-      <w:pPr>
-        <w:ind w:left="2160" w:hanging="360"/>
+      <w:lvlText w:val="-"/>
+      <w:lvlJc w:val="left"/>
+      <w:pPr>
+        <w:ind w:left="2880" w:hanging="360"/>
       </w:pPr>
       <w:rPr>
         <w:u w:val="none"/>
@@ -1751,10 +2016,10 @@
     <w:lvl w:ilvl="3">
       <w:start w:val="1"/>
       <w:numFmt w:val="bullet"/>
-      <w:lvlText w:val="●"/>
-      <w:lvlJc w:val="left"/>
-      <w:pPr>
-        <w:ind w:left="2880" w:hanging="360"/>
+      <w:lvlText w:val="-"/>
+      <w:lvlJc w:val="left"/>
+      <w:pPr>
+        <w:ind w:left="3600" w:hanging="360"/>
       </w:pPr>
       <w:rPr>
         <w:u w:val="none"/>
@@ -1763,10 +2028,10 @@
     <w:lvl w:ilvl="4">
       <w:start w:val="1"/>
       <w:numFmt w:val="bullet"/>
-      <w:lvlText w:val="○"/>
-      <w:lvlJc w:val="left"/>
-      <w:pPr>
-        <w:ind w:left="3600" w:hanging="360"/>
+      <w:lvlText w:val="-"/>
+      <w:lvlJc w:val="left"/>
+      <w:pPr>
+        <w:ind w:left="4320" w:hanging="360"/>
       </w:pPr>
       <w:rPr>
         <w:u w:val="none"/>
@@ -1775,10 +2040,10 @@
     <w:lvl w:ilvl="5">
       <w:start w:val="1"/>
       <w:numFmt w:val="bullet"/>
-      <w:lvlText w:val="■"/>
-      <w:lvlJc w:val="left"/>
-      <w:pPr>
-        <w:ind w:left="4320" w:hanging="360"/>
+      <w:lvlText w:val="-"/>
+      <w:lvlJc w:val="left"/>
+      <w:pPr>
+        <w:ind w:left="5040" w:hanging="360"/>
       </w:pPr>
       <w:rPr>
         <w:u w:val="none"/>
@@ -1787,10 +2052,10 @@
     <w:lvl w:ilvl="6">
       <w:start w:val="1"/>
       <w:numFmt w:val="bullet"/>
-      <w:lvlText w:val="●"/>
-      <w:lvlJc w:val="left"/>
-      <w:pPr>
-        <w:ind w:left="5040" w:hanging="360"/>
+      <w:lvlText w:val="-"/>
+      <w:lvlJc w:val="left"/>
+      <w:pPr>
+        <w:ind w:left="5760" w:hanging="360"/>
       </w:pPr>
       <w:rPr>
         <w:u w:val="none"/>
@@ -1799,10 +2064,10 @@
     <w:lvl w:ilvl="7">
       <w:start w:val="1"/>
       <w:numFmt w:val="bullet"/>
-      <w:lvlText w:val="○"/>
-      <w:lvlJc w:val="left"/>
-      <w:pPr>
-        <w:ind w:left="5760" w:hanging="360"/>
+      <w:lvlText w:val="-"/>
+      <w:lvlJc w:val="left"/>
+      <w:pPr>
+        <w:ind w:left="6480" w:hanging="360"/>
       </w:pPr>
       <w:rPr>
         <w:u w:val="none"/>
@@ -1811,10 +2076,10 @@
     <w:lvl w:ilvl="8">
       <w:start w:val="1"/>
       <w:numFmt w:val="bullet"/>
-      <w:lvlText w:val="■"/>
-      <w:lvlJc w:val="left"/>
-      <w:pPr>
-        <w:ind w:left="6480" w:hanging="360"/>
+      <w:lvlText w:val="-"/>
+      <w:lvlJc w:val="left"/>
+      <w:pPr>
+        <w:ind w:left="7200" w:hanging="360"/>
       </w:pPr>
       <w:rPr>
         <w:u w:val="none"/>
@@ -1822,13 +2087,25 @@
     </w:lvl>
   </w:abstractNum>
   <w:abstractNum w:abstractNumId="3" w15:restartNumberingAfterBreak="0">
-    <w:nsid w:val="4B6F1807"/>
+    <w:nsid w:val="593B7A9D"/>
     <w:multiLevelType w:val="multilevel"/>
-    <w:tmpl w:val="14102D38"/>
+    <w:tmpl w:val="405A0BD8"/>
     <w:lvl w:ilvl="0">
       <w:start w:val="1"/>
       <w:numFmt w:val="bullet"/>
-      <w:lvlText w:val="-"/>
+      <w:lvlText w:val="●"/>
+      <w:lvlJc w:val="left"/>
+      <w:pPr>
+        <w:ind w:left="720" w:hanging="360"/>
+      </w:pPr>
+      <w:rPr>
+        <w:u w:val="none"/>
+      </w:rPr>
+    </w:lvl>
+    <w:lvl w:ilvl="1">
+      <w:start w:val="1"/>
+      <w:numFmt w:val="bullet"/>
+      <w:lvlText w:val="○"/>
       <w:lvlJc w:val="left"/>
       <w:pPr>
         <w:ind w:left="1440" w:hanging="360"/>
@@ -1837,10 +2114,10 @@
         <w:u w:val="none"/>
       </w:rPr>
     </w:lvl>
-    <w:lvl w:ilvl="1">
-      <w:start w:val="1"/>
-      <w:numFmt w:val="bullet"/>
-      <w:lvlText w:val="-"/>
+    <w:lvl w:ilvl="2">
+      <w:start w:val="1"/>
+      <w:numFmt w:val="bullet"/>
+      <w:lvlText w:val="■"/>
       <w:lvlJc w:val="left"/>
       <w:pPr>
         <w:ind w:left="2160" w:hanging="360"/>
@@ -1849,10 +2126,10 @@
         <w:u w:val="none"/>
       </w:rPr>
     </w:lvl>
-    <w:lvl w:ilvl="2">
-      <w:start w:val="1"/>
-      <w:numFmt w:val="bullet"/>
-      <w:lvlText w:val="-"/>
+    <w:lvl w:ilvl="3">
+      <w:start w:val="1"/>
+      <w:numFmt w:val="bullet"/>
+      <w:lvlText w:val="●"/>
       <w:lvlJc w:val="left"/>
       <w:pPr>
         <w:ind w:left="2880" w:hanging="360"/>
@@ -1861,10 +2138,10 @@
         <w:u w:val="none"/>
       </w:rPr>
     </w:lvl>
-    <w:lvl w:ilvl="3">
-      <w:start w:val="1"/>
-      <w:numFmt w:val="bullet"/>
-      <w:lvlText w:val="-"/>
+    <w:lvl w:ilvl="4">
+      <w:start w:val="1"/>
+      <w:numFmt w:val="bullet"/>
+      <w:lvlText w:val="○"/>
       <w:lvlJc w:val="left"/>
       <w:pPr>
         <w:ind w:left="3600" w:hanging="360"/>
@@ -1873,10 +2150,10 @@
         <w:u w:val="none"/>
       </w:rPr>
     </w:lvl>
-    <w:lvl w:ilvl="4">
-      <w:start w:val="1"/>
-      <w:numFmt w:val="bullet"/>
-      <w:lvlText w:val="-"/>
+    <w:lvl w:ilvl="5">
+      <w:start w:val="1"/>
+      <w:numFmt w:val="bullet"/>
+      <w:lvlText w:val="■"/>
       <w:lvlJc w:val="left"/>
       <w:pPr>
         <w:ind w:left="4320" w:hanging="360"/>
@@ -1885,10 +2162,10 @@
         <w:u w:val="none"/>
       </w:rPr>
     </w:lvl>
-    <w:lvl w:ilvl="5">
-      <w:start w:val="1"/>
-      <w:numFmt w:val="bullet"/>
-      <w:lvlText w:val="-"/>
+    <w:lvl w:ilvl="6">
+      <w:start w:val="1"/>
+      <w:numFmt w:val="bullet"/>
+      <w:lvlText w:val="●"/>
       <w:lvlJc w:val="left"/>
       <w:pPr>
         <w:ind w:left="5040" w:hanging="360"/>
@@ -1897,10 +2174,10 @@
         <w:u w:val="none"/>
       </w:rPr>
     </w:lvl>
-    <w:lvl w:ilvl="6">
-      <w:start w:val="1"/>
-      <w:numFmt w:val="bullet"/>
-      <w:lvlText w:val="-"/>
+    <w:lvl w:ilvl="7">
+      <w:start w:val="1"/>
+      <w:numFmt w:val="bullet"/>
+      <w:lvlText w:val="○"/>
       <w:lvlJc w:val="left"/>
       <w:pPr>
         <w:ind w:left="5760" w:hanging="360"/>
@@ -1909,25 +2186,13 @@
         <w:u w:val="none"/>
       </w:rPr>
     </w:lvl>
-    <w:lvl w:ilvl="7">
-      <w:start w:val="1"/>
-      <w:numFmt w:val="bullet"/>
-      <w:lvlText w:val="-"/>
+    <w:lvl w:ilvl="8">
+      <w:start w:val="1"/>
+      <w:numFmt w:val="bullet"/>
+      <w:lvlText w:val="■"/>
       <w:lvlJc w:val="left"/>
       <w:pPr>
         <w:ind w:left="6480" w:hanging="360"/>
-      </w:pPr>
-      <w:rPr>
-        <w:u w:val="none"/>
-      </w:rPr>
-    </w:lvl>
-    <w:lvl w:ilvl="8">
-      <w:start w:val="1"/>
-      <w:numFmt w:val="bullet"/>
-      <w:lvlText w:val="-"/>
-      <w:lvlJc w:val="left"/>
-      <w:pPr>
-        <w:ind w:left="7200" w:hanging="360"/>
       </w:pPr>
       <w:rPr>
         <w:u w:val="none"/>
@@ -1935,9 +2200,9 @@
     </w:lvl>
   </w:abstractNum>
   <w:abstractNum w:abstractNumId="4" w15:restartNumberingAfterBreak="0">
-    <w:nsid w:val="6A2E2FDA"/>
+    <w:nsid w:val="63B60DF8"/>
     <w:multiLevelType w:val="multilevel"/>
-    <w:tmpl w:val="D3DC1F52"/>
+    <w:tmpl w:val="4E2A0844"/>
     <w:lvl w:ilvl="0">
       <w:start w:val="1"/>
       <w:numFmt w:val="bullet"/>
@@ -2048,9 +2313,9 @@
     </w:lvl>
   </w:abstractNum>
   <w:abstractNum w:abstractNumId="5" w15:restartNumberingAfterBreak="0">
-    <w:nsid w:val="7B873FFA"/>
+    <w:nsid w:val="7F7868C9"/>
     <w:multiLevelType w:val="multilevel"/>
-    <w:tmpl w:val="40FC5FCA"/>
+    <w:tmpl w:val="6660F11E"/>
     <w:lvl w:ilvl="0">
       <w:start w:val="1"/>
       <w:numFmt w:val="bullet"/>
@@ -2160,23 +2425,23 @@
       </w:rPr>
     </w:lvl>
   </w:abstractNum>
-  <w:num w:numId="1" w16cid:durableId="1642610933">
+  <w:num w:numId="1" w16cid:durableId="1068458866">
     <w:abstractNumId w:val="5"/>
   </w:num>
-  <w:num w:numId="2" w16cid:durableId="1525054775">
+  <w:num w:numId="2" w16cid:durableId="1339190862">
     <w:abstractNumId w:val="4"/>
   </w:num>
-  <w:num w:numId="3" w16cid:durableId="1332294752">
-    <w:abstractNumId w:val="0"/>
-  </w:num>
-  <w:num w:numId="4" w16cid:durableId="1053576837">
+  <w:num w:numId="3" w16cid:durableId="834757944">
     <w:abstractNumId w:val="3"/>
   </w:num>
-  <w:num w:numId="5" w16cid:durableId="2084375174">
+  <w:num w:numId="4" w16cid:durableId="456267157">
     <w:abstractNumId w:val="2"/>
   </w:num>
-  <w:num w:numId="6" w16cid:durableId="1200048106">
+  <w:num w:numId="5" w16cid:durableId="81491729">
     <w:abstractNumId w:val="1"/>
+  </w:num>
+  <w:num w:numId="6" w16cid:durableId="1834713052">
+    <w:abstractNumId w:val="0"/>
   </w:num>
 </w:numbering>
 </file>
@@ -2764,6 +3029,17 @@
       <w:szCs w:val="30"/>
     </w:rPr>
   </w:style>
+  <w:style w:type="paragraph" w:styleId="a5">
+    <w:name w:val="List Paragraph"/>
+    <w:basedOn w:val="a"/>
+    <w:uiPriority w:val="34"/>
+    <w:qFormat/>
+    <w:rsid w:val="008B0A76"/>
+    <w:pPr>
+      <w:ind w:left="720"/>
+      <w:contextualSpacing/>
+    </w:pPr>
+  </w:style>
 </w:styles>
 </file>
 
